--- a/95 Que amor é esse.docx
+++ b/95 Que amor é esse.docx
@@ -217,39 +217,76 @@
           <w:szCs w:val="22"/>
           <w:lang w:val="pt-BR"/>
         </w:rPr>
-        <w:t>G</w:t>
-      </w:r>
-    </w:p>
-    <w:p>
-      <w:pPr>
-        <w:pStyle w:val="7"/>
-        <w:widowControl/>
-        <w:spacing w:line="15" w:lineRule="atLeast"/>
-        <w:ind w:left="0" w:firstLine="0"/>
-        <w:rPr>
-          <w:rFonts w:ascii="Arial;Helvetica;sans-serif" w:hAnsi="Arial;Helvetica;sans-serif"/>
+        <w:t>F</w:t>
+      </w:r>
+    </w:p>
+    <w:p>
+      <w:pPr>
+        <w:pStyle w:val="7"/>
+        <w:keepNext w:val="0"/>
+        <w:keepLines w:val="0"/>
+        <w:widowControl/>
+        <w:suppressLineNumbers w:val="0"/>
+        <w:spacing w:line="15" w:lineRule="atLeast"/>
+        <w:ind w:left="0" w:firstLine="0"/>
+        <w:rPr>
+          <w:rFonts w:hint="default" w:ascii="Courier New" w:hAnsi="Courier New" w:eastAsia="Courier New" w:cs="Courier New"/>
           <w:b/>
-          <w:i w:val="0"/>
-          <w:caps w:val="0"/>
-          <w:smallCaps w:val="0"/>
-          <w:strike w:val="0"/>
-          <w:dstrike w:val="0"/>
-          <w:color w:val="000000" w:themeColor="text1"/>
-          <w:spacing w:val="0"/>
-          <w:sz w:val="21"/>
-          <w:highlight w:val="white"/>
-          <w:u w:val="none"/>
-          <w14:textFill>
-            <w14:solidFill>
-              <w14:schemeClr w14:val="tx1"/>
-            </w14:solidFill>
-          </w14:textFill>
-        </w:rPr>
-      </w:pPr>
-      <w:bookmarkStart w:id="0" w:name="cifra_capo"/>
+          <w:bCs/>
+          <w:i w:val="0"/>
+          <w:iCs w:val="0"/>
+          <w:caps w:val="0"/>
+          <w:color w:val="000000" w:themeColor="text1"/>
+          <w:spacing w:val="0"/>
+          <w:sz w:val="22"/>
+          <w:szCs w:val="22"/>
+          <w:lang w:val="pt-BR"/>
+        </w:rPr>
+      </w:pPr>
+      <w:bookmarkStart w:id="0" w:name="cifra_afi"/>
       <w:bookmarkEnd w:id="0"/>
-      <w:bookmarkStart w:id="1" w:name="cifra_afi"/>
+      <w:bookmarkStart w:id="1" w:name="cifra_capo"/>
       <w:bookmarkEnd w:id="1"/>
+      <w:r>
+        <w:rPr>
+          <w:rFonts w:hint="default" w:ascii="Courier New" w:hAnsi="Courier New" w:eastAsia="Courier New" w:cs="Courier New"/>
+          <w:b/>
+          <w:bCs/>
+          <w:i w:val="0"/>
+          <w:iCs w:val="0"/>
+          <w:caps w:val="0"/>
+          <w:color w:val="000000" w:themeColor="text1"/>
+          <w:spacing w:val="0"/>
+          <w:sz w:val="22"/>
+          <w:szCs w:val="22"/>
+          <w:lang w:val="pt-BR"/>
+        </w:rPr>
+        <w:t>Capotraste na 3° casa</w:t>
+      </w:r>
+    </w:p>
+    <w:p>
+      <w:pPr>
+        <w:pStyle w:val="7"/>
+        <w:keepNext w:val="0"/>
+        <w:keepLines w:val="0"/>
+        <w:widowControl/>
+        <w:suppressLineNumbers w:val="0"/>
+        <w:spacing w:line="15" w:lineRule="atLeast"/>
+        <w:ind w:left="0" w:firstLine="0"/>
+        <w:rPr>
+          <w:rFonts w:hint="default" w:ascii="Courier New" w:hAnsi="Courier New" w:eastAsia="Courier New" w:cs="Courier New"/>
+          <w:b/>
+          <w:bCs/>
+          <w:i w:val="0"/>
+          <w:iCs w:val="0"/>
+          <w:caps w:val="0"/>
+          <w:color w:val="000000" w:themeColor="text1"/>
+          <w:spacing w:val="0"/>
+          <w:sz w:val="22"/>
+          <w:szCs w:val="22"/>
+          <w:lang w:val="pt-BR"/>
+        </w:rPr>
+      </w:pPr>
     </w:p>
     <w:p>
       <w:pPr>
@@ -272,11 +309,6 @@
           <w:sz w:val="22"/>
           <w:szCs w:val="22"/>
           <w:lang w:val="pt-BR"/>
-          <w14:textFill>
-            <w14:solidFill>
-              <w14:schemeClr w14:val="tx1"/>
-            </w14:solidFill>
-          </w14:textFill>
         </w:rPr>
       </w:pPr>
       <w:r>
@@ -291,11 +323,6 @@
           <w:spacing w:val="0"/>
           <w:sz w:val="22"/>
           <w:szCs w:val="22"/>
-          <w14:textFill>
-            <w14:solidFill>
-              <w14:schemeClr w14:val="tx1"/>
-            </w14:solidFill>
-          </w14:textFill>
         </w:rPr>
         <w:t>Intro</w:t>
       </w:r>
@@ -310,11 +337,6 @@
           <w:sz w:val="22"/>
           <w:szCs w:val="22"/>
           <w:lang w:val="pt-BR"/>
-          <w14:textFill>
-            <w14:solidFill>
-              <w14:schemeClr w14:val="tx1"/>
-            </w14:solidFill>
-          </w14:textFill>
         </w:rPr>
         <w:t>:</w:t>
       </w:r>
@@ -328,11 +350,6 @@
           <w:spacing w:val="0"/>
           <w:sz w:val="22"/>
           <w:szCs w:val="22"/>
-          <w14:textFill>
-            <w14:solidFill>
-              <w14:schemeClr w14:val="tx1"/>
-            </w14:solidFill>
-          </w14:textFill>
         </w:rPr>
         <w:t xml:space="preserve"> </w:t>
       </w:r>
@@ -346,158 +363,10 @@
           <w:spacing w:val="0"/>
           <w:sz w:val="21"/>
           <w:szCs w:val="21"/>
-          <w14:textFill>
-            <w14:solidFill>
-              <w14:schemeClr w14:val="tx1"/>
-            </w14:solidFill>
-          </w14:textFill>
         </w:rPr>
         <w:t xml:space="preserve"> </w:t>
       </w:r>
       <w:r>
-        <w:rPr>
-          <w:rFonts w:hint="default" w:ascii="Courier New" w:hAnsi="Courier New" w:eastAsia="Courier New" w:cs="Courier New"/>
-          <w:b/>
-          <w:bCs/>
-          <w:i w:val="0"/>
-          <w:iCs w:val="0"/>
-          <w:caps w:val="0"/>
-          <w:color w:val="000000" w:themeColor="text1"/>
-          <w:spacing w:val="0"/>
-          <w:sz w:val="22"/>
-          <w:szCs w:val="22"/>
-          <w14:textFill>
-            <w14:solidFill>
-              <w14:schemeClr w14:val="tx1"/>
-            </w14:solidFill>
-          </w14:textFill>
-        </w:rPr>
-        <w:t>C9</w:t>
-      </w:r>
-      <w:r>
-        <w:rPr>
-          <w:rFonts w:hint="default" w:ascii="Courier New" w:hAnsi="Courier New" w:eastAsia="Courier New" w:cs="Courier New"/>
-          <w:i w:val="0"/>
-          <w:iCs w:val="0"/>
-          <w:caps w:val="0"/>
-          <w:color w:val="000000" w:themeColor="text1"/>
-          <w:spacing w:val="0"/>
-          <w:sz w:val="22"/>
-          <w:szCs w:val="22"/>
-          <w14:textFill>
-            <w14:solidFill>
-              <w14:schemeClr w14:val="tx1"/>
-            </w14:solidFill>
-          </w14:textFill>
-        </w:rPr>
-        <w:t xml:space="preserve">  </w:t>
-      </w:r>
-      <w:r>
-        <w:rPr>
-          <w:rFonts w:hint="default" w:ascii="Courier New" w:hAnsi="Courier New" w:eastAsia="Courier New" w:cs="Courier New"/>
-          <w:b/>
-          <w:bCs/>
-          <w:i w:val="0"/>
-          <w:iCs w:val="0"/>
-          <w:caps w:val="0"/>
-          <w:color w:val="000000" w:themeColor="text1"/>
-          <w:spacing w:val="0"/>
-          <w:sz w:val="22"/>
-          <w:szCs w:val="22"/>
-          <w14:textFill>
-            <w14:solidFill>
-              <w14:schemeClr w14:val="tx1"/>
-            </w14:solidFill>
-          </w14:textFill>
-        </w:rPr>
-        <w:t>G</w:t>
-      </w:r>
-      <w:r>
-        <w:rPr>
-          <w:rFonts w:hint="default" w:ascii="Courier New" w:hAnsi="Courier New" w:eastAsia="Courier New" w:cs="Courier New"/>
-          <w:i w:val="0"/>
-          <w:iCs w:val="0"/>
-          <w:caps w:val="0"/>
-          <w:color w:val="000000" w:themeColor="text1"/>
-          <w:spacing w:val="0"/>
-          <w:sz w:val="22"/>
-          <w:szCs w:val="22"/>
-          <w14:textFill>
-            <w14:solidFill>
-              <w14:schemeClr w14:val="tx1"/>
-            </w14:solidFill>
-          </w14:textFill>
-        </w:rPr>
-        <w:t xml:space="preserve">  </w:t>
-      </w:r>
-      <w:r>
-        <w:rPr>
-          <w:rFonts w:hint="default" w:ascii="Courier New" w:hAnsi="Courier New" w:eastAsia="Courier New" w:cs="Courier New"/>
-          <w:b/>
-          <w:bCs/>
-          <w:i w:val="0"/>
-          <w:iCs w:val="0"/>
-          <w:caps w:val="0"/>
-          <w:color w:val="000000" w:themeColor="text1"/>
-          <w:spacing w:val="0"/>
-          <w:sz w:val="22"/>
-          <w:szCs w:val="22"/>
-          <w14:textFill>
-            <w14:solidFill>
-              <w14:schemeClr w14:val="tx1"/>
-            </w14:solidFill>
-          </w14:textFill>
-        </w:rPr>
-        <w:t>C9</w:t>
-      </w:r>
-      <w:r>
-        <w:rPr>
-          <w:rFonts w:hint="default" w:ascii="Courier New" w:hAnsi="Courier New" w:eastAsia="Courier New" w:cs="Courier New"/>
-          <w:i w:val="0"/>
-          <w:iCs w:val="0"/>
-          <w:caps w:val="0"/>
-          <w:color w:val="000000" w:themeColor="text1"/>
-          <w:spacing w:val="0"/>
-          <w:sz w:val="22"/>
-          <w:szCs w:val="22"/>
-          <w14:textFill>
-            <w14:solidFill>
-              <w14:schemeClr w14:val="tx1"/>
-            </w14:solidFill>
-          </w14:textFill>
-        </w:rPr>
-        <w:t xml:space="preserve">  </w:t>
-      </w:r>
-      <w:r>
-        <w:rPr>
-          <w:rFonts w:hint="default" w:ascii="Courier New" w:hAnsi="Courier New" w:eastAsia="Courier New" w:cs="Courier New"/>
-          <w:b/>
-          <w:bCs/>
-          <w:i w:val="0"/>
-          <w:iCs w:val="0"/>
-          <w:caps w:val="0"/>
-          <w:color w:val="000000" w:themeColor="text1"/>
-          <w:spacing w:val="0"/>
-          <w:sz w:val="22"/>
-          <w:szCs w:val="22"/>
-          <w14:textFill>
-            <w14:solidFill>
-              <w14:schemeClr w14:val="tx1"/>
-            </w14:solidFill>
-          </w14:textFill>
-        </w:rPr>
-        <w:t>G</w:t>
-      </w:r>
-    </w:p>
-    <w:p>
-      <w:pPr>
-        <w:pStyle w:val="7"/>
-        <w:keepNext w:val="0"/>
-        <w:keepLines w:val="0"/>
-        <w:widowControl/>
-        <w:suppressLineNumbers w:val="0"/>
-        <w:spacing w:line="15" w:lineRule="atLeast"/>
-        <w:ind w:left="0" w:firstLine="0"/>
         <w:rPr>
           <w:rFonts w:hint="default" w:eastAsia="Courier New" w:cs="Courier New"/>
           <w:b/>
@@ -510,60 +379,25 @@
           <w:sz w:val="22"/>
           <w:szCs w:val="22"/>
           <w:lang w:val="pt-BR"/>
-          <w14:textFill>
-            <w14:solidFill>
-              <w14:schemeClr w14:val="tx1"/>
-            </w14:solidFill>
-          </w14:textFill>
-        </w:rPr>
-      </w:pPr>
-    </w:p>
-    <w:p>
-      <w:pPr>
-        <w:pStyle w:val="7"/>
-        <w:keepNext w:val="0"/>
-        <w:keepLines w:val="0"/>
-        <w:widowControl/>
-        <w:suppressLineNumbers w:val="0"/>
-        <w:spacing w:line="15" w:lineRule="atLeast"/>
-        <w:ind w:left="0" w:firstLine="0"/>
-        <w:rPr>
-          <w:rFonts w:hint="default" w:ascii="Courier New" w:hAnsi="Courier New" w:eastAsia="Courier New" w:cs="Courier New"/>
-          <w:i w:val="0"/>
-          <w:iCs w:val="0"/>
-          <w:caps w:val="0"/>
-          <w:color w:val="000000" w:themeColor="text1"/>
-          <w:spacing w:val="0"/>
-          <w:sz w:val="22"/>
-          <w:szCs w:val="22"/>
-          <w14:textFill>
-            <w14:solidFill>
-              <w14:schemeClr w14:val="tx1"/>
-            </w14:solidFill>
-          </w14:textFill>
-        </w:rPr>
-      </w:pPr>
-      <w:r>
-        <w:rPr>
-          <w:rFonts w:hint="default" w:ascii="Courier New" w:hAnsi="Courier New" w:eastAsia="Courier New" w:cs="Courier New"/>
-          <w:i w:val="0"/>
-          <w:iCs w:val="0"/>
-          <w:caps w:val="0"/>
-          <w:color w:val="000000" w:themeColor="text1"/>
-          <w:spacing w:val="0"/>
-          <w:sz w:val="22"/>
-          <w:szCs w:val="22"/>
-          <w14:textFill>
-            <w14:solidFill>
-              <w14:schemeClr w14:val="tx1"/>
-            </w14:solidFill>
-          </w14:textFill>
-        </w:rPr>
-        <w:t xml:space="preserve">             </w:t>
-      </w:r>
-      <w:r>
-        <w:rPr>
-          <w:rFonts w:hint="default" w:ascii="Courier New" w:hAnsi="Courier New" w:eastAsia="Courier New" w:cs="Courier New"/>
+        </w:rPr>
+        <w:t>D9</w:t>
+      </w:r>
+      <w:r>
+        <w:rPr>
+          <w:rFonts w:hint="default" w:ascii="Courier New" w:hAnsi="Courier New" w:eastAsia="Courier New" w:cs="Courier New"/>
+          <w:i w:val="0"/>
+          <w:iCs w:val="0"/>
+          <w:caps w:val="0"/>
+          <w:color w:val="000000" w:themeColor="text1"/>
+          <w:spacing w:val="0"/>
+          <w:sz w:val="22"/>
+          <w:szCs w:val="22"/>
+        </w:rPr>
+        <w:t xml:space="preserve">  </w:t>
+      </w:r>
+      <w:r>
+        <w:rPr>
+          <w:rFonts w:hint="default" w:eastAsia="Courier New" w:cs="Courier New"/>
           <w:b/>
           <w:bCs/>
           <w:i w:val="0"/>
@@ -573,49 +407,168 @@
           <w:spacing w:val="0"/>
           <w:sz w:val="22"/>
           <w:szCs w:val="22"/>
-          <w14:textFill>
-            <w14:solidFill>
-              <w14:schemeClr w14:val="tx1"/>
-            </w14:solidFill>
-          </w14:textFill>
-        </w:rPr>
-        <w:t>C9</w:t>
-      </w:r>
-    </w:p>
-    <w:p>
-      <w:pPr>
-        <w:pStyle w:val="7"/>
-        <w:keepNext w:val="0"/>
-        <w:keepLines w:val="0"/>
-        <w:widowControl/>
-        <w:suppressLineNumbers w:val="0"/>
-        <w:spacing w:line="15" w:lineRule="atLeast"/>
-        <w:ind w:left="0" w:firstLine="0"/>
-        <w:rPr>
-          <w:rFonts w:hint="default" w:ascii="Courier New" w:hAnsi="Courier New" w:eastAsia="Courier New" w:cs="Courier New"/>
-          <w:i w:val="0"/>
-          <w:iCs w:val="0"/>
-          <w:caps w:val="0"/>
-          <w:color w:val="000000" w:themeColor="text1"/>
-          <w:spacing w:val="0"/>
-          <w:sz w:val="22"/>
-          <w:szCs w:val="22"/>
-          <w14:textFill>
-            <w14:solidFill>
-              <w14:schemeClr w14:val="tx1"/>
-            </w14:solidFill>
-          </w14:textFill>
-        </w:rPr>
-      </w:pPr>
-      <w:r>
-        <w:rPr>
-          <w:color w:val="000000" w:themeColor="text1"/>
-          <w:sz w:val="22"/>
-          <w14:textFill>
-            <w14:solidFill>
-              <w14:schemeClr w14:val="tx1"/>
-            </w14:solidFill>
-          </w14:textFill>
+          <w:lang w:val="pt-BR"/>
+        </w:rPr>
+        <w:t>D9</w:t>
+      </w:r>
+      <w:r>
+        <w:rPr>
+          <w:rFonts w:hint="default" w:ascii="Courier New" w:hAnsi="Courier New" w:eastAsia="Courier New" w:cs="Courier New"/>
+          <w:i w:val="0"/>
+          <w:iCs w:val="0"/>
+          <w:caps w:val="0"/>
+          <w:color w:val="000000" w:themeColor="text1"/>
+          <w:spacing w:val="0"/>
+          <w:sz w:val="22"/>
+          <w:szCs w:val="22"/>
+        </w:rPr>
+        <w:t xml:space="preserve"> </w:t>
+      </w:r>
+      <w:r>
+        <w:rPr>
+          <w:rFonts w:hint="default" w:eastAsia="Courier New" w:cs="Courier New"/>
+          <w:b/>
+          <w:bCs/>
+          <w:i w:val="0"/>
+          <w:iCs w:val="0"/>
+          <w:caps w:val="0"/>
+          <w:color w:val="000000" w:themeColor="text1"/>
+          <w:spacing w:val="0"/>
+          <w:sz w:val="22"/>
+          <w:szCs w:val="22"/>
+          <w:lang w:val="pt-BR"/>
+        </w:rPr>
+        <w:t>D9</w:t>
+      </w:r>
+      <w:r>
+        <w:rPr>
+          <w:rFonts w:hint="default" w:ascii="Courier New" w:hAnsi="Courier New" w:eastAsia="Courier New" w:cs="Courier New"/>
+          <w:i w:val="0"/>
+          <w:iCs w:val="0"/>
+          <w:caps w:val="0"/>
+          <w:color w:val="000000" w:themeColor="text1"/>
+          <w:spacing w:val="0"/>
+          <w:sz w:val="22"/>
+          <w:szCs w:val="22"/>
+        </w:rPr>
+        <w:t xml:space="preserve">  </w:t>
+      </w:r>
+      <w:r>
+        <w:rPr>
+          <w:rFonts w:hint="default" w:eastAsia="Courier New" w:cs="Courier New"/>
+          <w:b/>
+          <w:bCs/>
+          <w:i w:val="0"/>
+          <w:iCs w:val="0"/>
+          <w:caps w:val="0"/>
+          <w:color w:val="000000" w:themeColor="text1"/>
+          <w:spacing w:val="0"/>
+          <w:sz w:val="22"/>
+          <w:szCs w:val="22"/>
+          <w:lang w:val="pt-BR"/>
+        </w:rPr>
+        <w:t>D9</w:t>
+      </w:r>
+    </w:p>
+    <w:p>
+      <w:pPr>
+        <w:pStyle w:val="7"/>
+        <w:keepNext w:val="0"/>
+        <w:keepLines w:val="0"/>
+        <w:widowControl/>
+        <w:suppressLineNumbers w:val="0"/>
+        <w:spacing w:line="15" w:lineRule="atLeast"/>
+        <w:ind w:left="0" w:firstLine="0"/>
+        <w:rPr>
+          <w:rFonts w:hint="default" w:eastAsia="Courier New" w:cs="Courier New"/>
+          <w:b/>
+          <w:bCs/>
+          <w:i w:val="0"/>
+          <w:iCs w:val="0"/>
+          <w:caps w:val="0"/>
+          <w:color w:val="000000" w:themeColor="text1"/>
+          <w:spacing w:val="0"/>
+          <w:sz w:val="22"/>
+          <w:szCs w:val="22"/>
+          <w:lang w:val="pt-BR"/>
+        </w:rPr>
+      </w:pPr>
+    </w:p>
+    <w:p>
+      <w:pPr>
+        <w:pStyle w:val="7"/>
+        <w:keepNext w:val="0"/>
+        <w:keepLines w:val="0"/>
+        <w:widowControl/>
+        <w:suppressLineNumbers w:val="0"/>
+        <w:spacing w:line="15" w:lineRule="atLeast"/>
+        <w:ind w:left="0" w:firstLine="0"/>
+        <w:rPr>
+          <w:rFonts w:hint="default" w:ascii="Courier New" w:hAnsi="Courier New" w:eastAsia="Courier New" w:cs="Courier New"/>
+          <w:i w:val="0"/>
+          <w:iCs w:val="0"/>
+          <w:caps w:val="0"/>
+          <w:color w:val="000000" w:themeColor="text1"/>
+          <w:spacing w:val="0"/>
+          <w:sz w:val="22"/>
+          <w:szCs w:val="22"/>
+          <w:lang w:val="pt-BR"/>
+        </w:rPr>
+      </w:pPr>
+      <w:r>
+        <w:rPr>
+          <w:rFonts w:hint="default" w:ascii="Courier New" w:hAnsi="Courier New" w:eastAsia="Courier New" w:cs="Courier New"/>
+          <w:i w:val="0"/>
+          <w:iCs w:val="0"/>
+          <w:caps w:val="0"/>
+          <w:color w:val="000000" w:themeColor="text1"/>
+          <w:spacing w:val="0"/>
+          <w:sz w:val="22"/>
+          <w:szCs w:val="22"/>
+        </w:rPr>
+        <w:t xml:space="preserve">             </w:t>
+      </w:r>
+      <w:r>
+        <w:rPr>
+          <w:rFonts w:hint="default" w:eastAsia="Courier New" w:cs="Courier New"/>
+          <w:b/>
+          <w:bCs/>
+          <w:i w:val="0"/>
+          <w:iCs w:val="0"/>
+          <w:caps w:val="0"/>
+          <w:color w:val="000000" w:themeColor="text1"/>
+          <w:spacing w:val="0"/>
+          <w:sz w:val="22"/>
+          <w:szCs w:val="22"/>
+          <w:lang w:val="pt-BR"/>
+        </w:rPr>
+        <w:t>D9</w:t>
+      </w:r>
+    </w:p>
+    <w:p>
+      <w:pPr>
+        <w:pStyle w:val="7"/>
+        <w:keepNext w:val="0"/>
+        <w:keepLines w:val="0"/>
+        <w:widowControl/>
+        <w:suppressLineNumbers w:val="0"/>
+        <w:spacing w:line="15" w:lineRule="atLeast"/>
+        <w:ind w:left="0" w:firstLine="0"/>
+        <w:rPr>
+          <w:rFonts w:hint="default" w:ascii="Courier New" w:hAnsi="Courier New" w:eastAsia="Courier New" w:cs="Courier New"/>
+          <w:i w:val="0"/>
+          <w:iCs w:val="0"/>
+          <w:caps w:val="0"/>
+          <w:color w:val="000000" w:themeColor="text1"/>
+          <w:spacing w:val="0"/>
+          <w:sz w:val="22"/>
+          <w:szCs w:val="22"/>
+        </w:rPr>
+      </w:pPr>
+      <w:r>
+        <w:rPr>
+          <w:color w:val="000000" w:themeColor="text1"/>
+          <w:sz w:val="22"/>
         </w:rPr>
         <w:pict>
           <v:line id="_x0000_s1052" o:spid="_x0000_s1052" o:spt="20" style="position:absolute;left:0pt;flip:x y;margin-left:-11.85pt;margin-top:2.85pt;height:517.1pt;width:0.4pt;z-index:251660288;mso-width-relative:page;mso-height-relative:page;" fillcolor="#FFFFFF" filled="t" stroked="t" coordsize="21600,21600">
@@ -631,11 +584,6 @@
         <w:rPr>
           <w:color w:val="000000" w:themeColor="text1"/>
           <w:sz w:val="22"/>
-          <w14:textFill>
-            <w14:solidFill>
-              <w14:schemeClr w14:val="tx1"/>
-            </w14:solidFill>
-          </w14:textFill>
         </w:rPr>
         <w:pict>
           <v:line id="_x0000_s1053" o:spid="_x0000_s1053" o:spt="20" style="position:absolute;left:0pt;margin-left:-12.3pt;margin-top:3.65pt;height:0.05pt;width:5.85pt;z-index:251661312;mso-width-relative:page;mso-height-relative:page;" fillcolor="#FFFFFF" filled="t" stroked="t" coordsize="21600,21600">
@@ -657,11 +605,6 @@
           <w:spacing w:val="0"/>
           <w:sz w:val="22"/>
           <w:szCs w:val="22"/>
-          <w14:textFill>
-            <w14:solidFill>
-              <w14:schemeClr w14:val="tx1"/>
-            </w14:solidFill>
-          </w14:textFill>
         </w:rPr>
         <w:t>Tu me dás a paz que excede todo entendimento humano</w:t>
       </w:r>
@@ -684,34 +627,25 @@
           <w:spacing w:val="0"/>
           <w:sz w:val="22"/>
           <w:szCs w:val="22"/>
-          <w14:textFill>
-            <w14:solidFill>
-              <w14:schemeClr w14:val="tx1"/>
-            </w14:solidFill>
-          </w14:textFill>
-        </w:rPr>
-      </w:pPr>
-      <w:r>
-        <w:rPr>
-          <w:rFonts w:hint="default" w:ascii="Courier New" w:hAnsi="Courier New" w:eastAsia="Courier New" w:cs="Courier New"/>
-          <w:i w:val="0"/>
-          <w:iCs w:val="0"/>
-          <w:caps w:val="0"/>
-          <w:color w:val="000000" w:themeColor="text1"/>
-          <w:spacing w:val="0"/>
-          <w:sz w:val="22"/>
-          <w:szCs w:val="22"/>
-          <w14:textFill>
-            <w14:solidFill>
-              <w14:schemeClr w14:val="tx1"/>
-            </w14:solidFill>
-          </w14:textFill>
+          <w:lang w:val="pt-BR"/>
+        </w:rPr>
+      </w:pPr>
+      <w:r>
+        <w:rPr>
+          <w:rFonts w:hint="default" w:ascii="Courier New" w:hAnsi="Courier New" w:eastAsia="Courier New" w:cs="Courier New"/>
+          <w:i w:val="0"/>
+          <w:iCs w:val="0"/>
+          <w:caps w:val="0"/>
+          <w:color w:val="000000" w:themeColor="text1"/>
+          <w:spacing w:val="0"/>
+          <w:sz w:val="22"/>
+          <w:szCs w:val="22"/>
         </w:rPr>
         <w:t xml:space="preserve">             </w:t>
       </w:r>
       <w:r>
         <w:rPr>
-          <w:rFonts w:hint="default" w:ascii="Courier New" w:hAnsi="Courier New" w:eastAsia="Courier New" w:cs="Courier New"/>
+          <w:rFonts w:hint="default" w:eastAsia="Courier New" w:cs="Courier New"/>
           <w:b/>
           <w:bCs/>
           <w:i w:val="0"/>
@@ -721,55 +655,41 @@
           <w:spacing w:val="0"/>
           <w:sz w:val="22"/>
           <w:szCs w:val="22"/>
-          <w14:textFill>
-            <w14:solidFill>
-              <w14:schemeClr w14:val="tx1"/>
-            </w14:solidFill>
-          </w14:textFill>
-        </w:rPr>
-        <w:t>G</w:t>
-      </w:r>
-    </w:p>
-    <w:p>
-      <w:pPr>
-        <w:pStyle w:val="7"/>
-        <w:keepNext w:val="0"/>
-        <w:keepLines w:val="0"/>
-        <w:widowControl/>
-        <w:suppressLineNumbers w:val="0"/>
-        <w:spacing w:line="15" w:lineRule="atLeast"/>
-        <w:ind w:left="0" w:firstLine="0"/>
-        <w:rPr>
-          <w:rFonts w:hint="default" w:ascii="Courier New" w:hAnsi="Courier New" w:eastAsia="Courier New" w:cs="Courier New"/>
-          <w:i w:val="0"/>
-          <w:iCs w:val="0"/>
-          <w:caps w:val="0"/>
-          <w:color w:val="000000" w:themeColor="text1"/>
-          <w:spacing w:val="0"/>
-          <w:sz w:val="22"/>
-          <w:szCs w:val="22"/>
-          <w14:textFill>
-            <w14:solidFill>
-              <w14:schemeClr w14:val="tx1"/>
-            </w14:solidFill>
-          </w14:textFill>
-        </w:rPr>
-      </w:pPr>
-      <w:r>
-        <w:rPr>
-          <w:rFonts w:hint="default" w:ascii="Courier New" w:hAnsi="Courier New" w:eastAsia="Courier New" w:cs="Courier New"/>
-          <w:i w:val="0"/>
-          <w:iCs w:val="0"/>
-          <w:caps w:val="0"/>
-          <w:color w:val="000000" w:themeColor="text1"/>
-          <w:spacing w:val="0"/>
-          <w:sz w:val="22"/>
-          <w:szCs w:val="22"/>
-          <w14:textFill>
-            <w14:solidFill>
-              <w14:schemeClr w14:val="tx1"/>
-            </w14:solidFill>
-          </w14:textFill>
+          <w:lang w:val="pt-BR"/>
+        </w:rPr>
+        <w:t>D9</w:t>
+      </w:r>
+    </w:p>
+    <w:p>
+      <w:pPr>
+        <w:pStyle w:val="7"/>
+        <w:keepNext w:val="0"/>
+        <w:keepLines w:val="0"/>
+        <w:widowControl/>
+        <w:suppressLineNumbers w:val="0"/>
+        <w:spacing w:line="15" w:lineRule="atLeast"/>
+        <w:ind w:left="0" w:firstLine="0"/>
+        <w:rPr>
+          <w:rFonts w:hint="default" w:ascii="Courier New" w:hAnsi="Courier New" w:eastAsia="Courier New" w:cs="Courier New"/>
+          <w:i w:val="0"/>
+          <w:iCs w:val="0"/>
+          <w:caps w:val="0"/>
+          <w:color w:val="000000" w:themeColor="text1"/>
+          <w:spacing w:val="0"/>
+          <w:sz w:val="22"/>
+          <w:szCs w:val="22"/>
+        </w:rPr>
+      </w:pPr>
+      <w:r>
+        <w:rPr>
+          <w:rFonts w:hint="default" w:ascii="Courier New" w:hAnsi="Courier New" w:eastAsia="Courier New" w:cs="Courier New"/>
+          <w:i w:val="0"/>
+          <w:iCs w:val="0"/>
+          <w:caps w:val="0"/>
+          <w:color w:val="000000" w:themeColor="text1"/>
+          <w:spacing w:val="0"/>
+          <w:sz w:val="22"/>
+          <w:szCs w:val="22"/>
         </w:rPr>
         <w:t>E quando planejo me mostras que é bem melhor o Teu plano</w:t>
       </w:r>
@@ -792,34 +712,24 @@
           <w:spacing w:val="0"/>
           <w:sz w:val="22"/>
           <w:szCs w:val="22"/>
-          <w14:textFill>
-            <w14:solidFill>
-              <w14:schemeClr w14:val="tx1"/>
-            </w14:solidFill>
-          </w14:textFill>
-        </w:rPr>
-      </w:pPr>
-      <w:r>
-        <w:rPr>
-          <w:rFonts w:hint="default" w:ascii="Courier New" w:hAnsi="Courier New" w:eastAsia="Courier New" w:cs="Courier New"/>
-          <w:i w:val="0"/>
-          <w:iCs w:val="0"/>
-          <w:caps w:val="0"/>
-          <w:color w:val="000000" w:themeColor="text1"/>
-          <w:spacing w:val="0"/>
-          <w:sz w:val="22"/>
-          <w:szCs w:val="22"/>
-          <w14:textFill>
-            <w14:solidFill>
-              <w14:schemeClr w14:val="tx1"/>
-            </w14:solidFill>
-          </w14:textFill>
+        </w:rPr>
+      </w:pPr>
+      <w:r>
+        <w:rPr>
+          <w:rFonts w:hint="default" w:ascii="Courier New" w:hAnsi="Courier New" w:eastAsia="Courier New" w:cs="Courier New"/>
+          <w:i w:val="0"/>
+          <w:iCs w:val="0"/>
+          <w:caps w:val="0"/>
+          <w:color w:val="000000" w:themeColor="text1"/>
+          <w:spacing w:val="0"/>
+          <w:sz w:val="22"/>
+          <w:szCs w:val="22"/>
         </w:rPr>
         <w:t xml:space="preserve">           </w:t>
       </w:r>
       <w:r>
         <w:rPr>
-          <w:rFonts w:hint="default" w:ascii="Courier New" w:hAnsi="Courier New" w:eastAsia="Courier New" w:cs="Courier New"/>
+          <w:rFonts w:hint="default" w:eastAsia="Courier New" w:cs="Courier New"/>
           <w:b/>
           <w:bCs/>
           <w:i w:val="0"/>
@@ -829,29 +739,20 @@
           <w:spacing w:val="0"/>
           <w:sz w:val="22"/>
           <w:szCs w:val="22"/>
-          <w14:textFill>
-            <w14:solidFill>
-              <w14:schemeClr w14:val="tx1"/>
-            </w14:solidFill>
-          </w14:textFill>
-        </w:rPr>
-        <w:t>C9</w:t>
-      </w:r>
-      <w:r>
-        <w:rPr>
-          <w:rFonts w:hint="default" w:ascii="Courier New" w:hAnsi="Courier New" w:eastAsia="Courier New" w:cs="Courier New"/>
-          <w:i w:val="0"/>
-          <w:iCs w:val="0"/>
-          <w:caps w:val="0"/>
-          <w:color w:val="000000" w:themeColor="text1"/>
-          <w:spacing w:val="0"/>
-          <w:sz w:val="22"/>
-          <w:szCs w:val="22"/>
-          <w14:textFill>
-            <w14:solidFill>
-              <w14:schemeClr w14:val="tx1"/>
-            </w14:solidFill>
-          </w14:textFill>
+          <w:lang w:val="pt-BR"/>
+        </w:rPr>
+        <w:t>D9</w:t>
+      </w:r>
+      <w:r>
+        <w:rPr>
+          <w:rFonts w:hint="default" w:ascii="Courier New" w:hAnsi="Courier New" w:eastAsia="Courier New" w:cs="Courier New"/>
+          <w:i w:val="0"/>
+          <w:iCs w:val="0"/>
+          <w:caps w:val="0"/>
+          <w:color w:val="000000" w:themeColor="text1"/>
+          <w:spacing w:val="0"/>
+          <w:sz w:val="22"/>
+          <w:szCs w:val="22"/>
         </w:rPr>
         <w:t xml:space="preserve">                              </w:t>
       </w:r>
@@ -874,28 +775,18 @@
           <w:spacing w:val="0"/>
           <w:sz w:val="22"/>
           <w:szCs w:val="22"/>
-          <w14:textFill>
-            <w14:solidFill>
-              <w14:schemeClr w14:val="tx1"/>
-            </w14:solidFill>
-          </w14:textFill>
-        </w:rPr>
-      </w:pPr>
-      <w:r>
-        <w:rPr>
-          <w:rFonts w:hint="default" w:ascii="Courier New" w:hAnsi="Courier New" w:eastAsia="Courier New" w:cs="Courier New"/>
-          <w:i w:val="0"/>
-          <w:iCs w:val="0"/>
-          <w:caps w:val="0"/>
-          <w:color w:val="000000" w:themeColor="text1"/>
-          <w:spacing w:val="0"/>
-          <w:sz w:val="22"/>
-          <w:szCs w:val="22"/>
-          <w14:textFill>
-            <w14:solidFill>
-              <w14:schemeClr w14:val="tx1"/>
-            </w14:solidFill>
-          </w14:textFill>
+        </w:rPr>
+      </w:pPr>
+      <w:r>
+        <w:rPr>
+          <w:rFonts w:hint="default" w:ascii="Courier New" w:hAnsi="Courier New" w:eastAsia="Courier New" w:cs="Courier New"/>
+          <w:i w:val="0"/>
+          <w:iCs w:val="0"/>
+          <w:caps w:val="0"/>
+          <w:color w:val="000000" w:themeColor="text1"/>
+          <w:spacing w:val="0"/>
+          <w:sz w:val="22"/>
+          <w:szCs w:val="22"/>
         </w:rPr>
         <w:t>Com misericórdia me cobres derramando graça em mim</w:t>
       </w:r>
@@ -918,34 +809,25 @@
           <w:spacing w:val="0"/>
           <w:sz w:val="22"/>
           <w:szCs w:val="22"/>
-          <w14:textFill>
-            <w14:solidFill>
-              <w14:schemeClr w14:val="tx1"/>
-            </w14:solidFill>
-          </w14:textFill>
-        </w:rPr>
-      </w:pPr>
-      <w:r>
-        <w:rPr>
-          <w:rFonts w:hint="default" w:ascii="Courier New" w:hAnsi="Courier New" w:eastAsia="Courier New" w:cs="Courier New"/>
-          <w:i w:val="0"/>
-          <w:iCs w:val="0"/>
-          <w:caps w:val="0"/>
-          <w:color w:val="000000" w:themeColor="text1"/>
-          <w:spacing w:val="0"/>
-          <w:sz w:val="22"/>
-          <w:szCs w:val="22"/>
-          <w14:textFill>
-            <w14:solidFill>
-              <w14:schemeClr w14:val="tx1"/>
-            </w14:solidFill>
-          </w14:textFill>
+          <w:lang w:val="pt-BR"/>
+        </w:rPr>
+      </w:pPr>
+      <w:r>
+        <w:rPr>
+          <w:rFonts w:hint="default" w:ascii="Courier New" w:hAnsi="Courier New" w:eastAsia="Courier New" w:cs="Courier New"/>
+          <w:i w:val="0"/>
+          <w:iCs w:val="0"/>
+          <w:caps w:val="0"/>
+          <w:color w:val="000000" w:themeColor="text1"/>
+          <w:spacing w:val="0"/>
+          <w:sz w:val="22"/>
+          <w:szCs w:val="22"/>
         </w:rPr>
         <w:t xml:space="preserve">                         </w:t>
       </w:r>
       <w:r>
         <w:rPr>
-          <w:rFonts w:hint="default" w:ascii="Courier New" w:hAnsi="Courier New" w:eastAsia="Courier New" w:cs="Courier New"/>
+          <w:rFonts w:hint="default" w:eastAsia="Courier New" w:cs="Courier New"/>
           <w:b/>
           <w:bCs/>
           <w:i w:val="0"/>
@@ -955,55 +837,41 @@
           <w:spacing w:val="0"/>
           <w:sz w:val="22"/>
           <w:szCs w:val="22"/>
-          <w14:textFill>
-            <w14:solidFill>
-              <w14:schemeClr w14:val="tx1"/>
-            </w14:solidFill>
-          </w14:textFill>
-        </w:rPr>
-        <w:t>G</w:t>
-      </w:r>
-    </w:p>
-    <w:p>
-      <w:pPr>
-        <w:pStyle w:val="7"/>
-        <w:keepNext w:val="0"/>
-        <w:keepLines w:val="0"/>
-        <w:widowControl/>
-        <w:suppressLineNumbers w:val="0"/>
-        <w:spacing w:line="15" w:lineRule="atLeast"/>
-        <w:ind w:left="0" w:firstLine="0"/>
-        <w:rPr>
-          <w:rFonts w:hint="default" w:ascii="Courier New" w:hAnsi="Courier New" w:eastAsia="Courier New" w:cs="Courier New"/>
-          <w:i w:val="0"/>
-          <w:iCs w:val="0"/>
-          <w:caps w:val="0"/>
-          <w:color w:val="000000" w:themeColor="text1"/>
-          <w:spacing w:val="0"/>
-          <w:sz w:val="22"/>
-          <w:szCs w:val="22"/>
-          <w14:textFill>
-            <w14:solidFill>
-              <w14:schemeClr w14:val="tx1"/>
-            </w14:solidFill>
-          </w14:textFill>
-        </w:rPr>
-      </w:pPr>
-      <w:r>
-        <w:rPr>
-          <w:rFonts w:hint="default" w:ascii="Courier New" w:hAnsi="Courier New" w:eastAsia="Courier New" w:cs="Courier New"/>
-          <w:i w:val="0"/>
-          <w:iCs w:val="0"/>
-          <w:caps w:val="0"/>
-          <w:color w:val="000000" w:themeColor="text1"/>
-          <w:spacing w:val="0"/>
-          <w:sz w:val="22"/>
-          <w:szCs w:val="22"/>
-          <w14:textFill>
-            <w14:solidFill>
-              <w14:schemeClr w14:val="tx1"/>
-            </w14:solidFill>
-          </w14:textFill>
+          <w:lang w:val="pt-BR"/>
+        </w:rPr>
+        <w:t>D9</w:t>
+      </w:r>
+    </w:p>
+    <w:p>
+      <w:pPr>
+        <w:pStyle w:val="7"/>
+        <w:keepNext w:val="0"/>
+        <w:keepLines w:val="0"/>
+        <w:widowControl/>
+        <w:suppressLineNumbers w:val="0"/>
+        <w:spacing w:line="15" w:lineRule="atLeast"/>
+        <w:ind w:left="0" w:firstLine="0"/>
+        <w:rPr>
+          <w:rFonts w:hint="default" w:ascii="Courier New" w:hAnsi="Courier New" w:eastAsia="Courier New" w:cs="Courier New"/>
+          <w:i w:val="0"/>
+          <w:iCs w:val="0"/>
+          <w:caps w:val="0"/>
+          <w:color w:val="000000" w:themeColor="text1"/>
+          <w:spacing w:val="0"/>
+          <w:sz w:val="22"/>
+          <w:szCs w:val="22"/>
+        </w:rPr>
+      </w:pPr>
+      <w:r>
+        <w:rPr>
+          <w:rFonts w:hint="default" w:ascii="Courier New" w:hAnsi="Courier New" w:eastAsia="Courier New" w:cs="Courier New"/>
+          <w:i w:val="0"/>
+          <w:iCs w:val="0"/>
+          <w:caps w:val="0"/>
+          <w:color w:val="000000" w:themeColor="text1"/>
+          <w:spacing w:val="0"/>
+          <w:sz w:val="22"/>
+          <w:szCs w:val="22"/>
         </w:rPr>
         <w:t>Eu desconheço um outro amor assim</w:t>
       </w:r>
@@ -1026,60 +894,46 @@
           <w:spacing w:val="0"/>
           <w:sz w:val="22"/>
           <w:szCs w:val="22"/>
-          <w14:textFill>
-            <w14:solidFill>
-              <w14:schemeClr w14:val="tx1"/>
-            </w14:solidFill>
-          </w14:textFill>
-        </w:rPr>
-      </w:pPr>
-    </w:p>
-    <w:p>
-      <w:pPr>
-        <w:pStyle w:val="7"/>
-        <w:keepNext w:val="0"/>
-        <w:keepLines w:val="0"/>
-        <w:widowControl/>
-        <w:suppressLineNumbers w:val="0"/>
-        <w:spacing w:line="15" w:lineRule="atLeast"/>
-        <w:ind w:left="0" w:firstLine="0"/>
-        <w:rPr>
-          <w:rFonts w:hint="default" w:ascii="Courier New" w:hAnsi="Courier New" w:eastAsia="Courier New" w:cs="Courier New"/>
-          <w:i w:val="0"/>
-          <w:iCs w:val="0"/>
-          <w:caps w:val="0"/>
-          <w:color w:val="000000" w:themeColor="text1"/>
-          <w:spacing w:val="0"/>
-          <w:sz w:val="22"/>
-          <w:szCs w:val="22"/>
-          <w14:textFill>
-            <w14:solidFill>
-              <w14:schemeClr w14:val="tx1"/>
-            </w14:solidFill>
-          </w14:textFill>
-        </w:rPr>
-      </w:pPr>
-      <w:r>
-        <w:rPr>
-          <w:rFonts w:hint="default" w:ascii="Courier New" w:hAnsi="Courier New" w:eastAsia="Courier New" w:cs="Courier New"/>
-          <w:i w:val="0"/>
-          <w:iCs w:val="0"/>
-          <w:caps w:val="0"/>
-          <w:color w:val="000000" w:themeColor="text1"/>
-          <w:spacing w:val="0"/>
-          <w:sz w:val="22"/>
-          <w:szCs w:val="22"/>
-          <w14:textFill>
-            <w14:solidFill>
-              <w14:schemeClr w14:val="tx1"/>
-            </w14:solidFill>
-          </w14:textFill>
+        </w:rPr>
+      </w:pPr>
+    </w:p>
+    <w:p>
+      <w:pPr>
+        <w:pStyle w:val="7"/>
+        <w:keepNext w:val="0"/>
+        <w:keepLines w:val="0"/>
+        <w:widowControl/>
+        <w:suppressLineNumbers w:val="0"/>
+        <w:spacing w:line="15" w:lineRule="atLeast"/>
+        <w:ind w:left="0" w:firstLine="0"/>
+        <w:rPr>
+          <w:rFonts w:hint="default" w:ascii="Courier New" w:hAnsi="Courier New" w:eastAsia="Courier New" w:cs="Courier New"/>
+          <w:i w:val="0"/>
+          <w:iCs w:val="0"/>
+          <w:caps w:val="0"/>
+          <w:color w:val="000000" w:themeColor="text1"/>
+          <w:spacing w:val="0"/>
+          <w:sz w:val="22"/>
+          <w:szCs w:val="22"/>
+          <w:lang w:val="pt-BR"/>
+        </w:rPr>
+      </w:pPr>
+      <w:r>
+        <w:rPr>
+          <w:rFonts w:hint="default" w:ascii="Courier New" w:hAnsi="Courier New" w:eastAsia="Courier New" w:cs="Courier New"/>
+          <w:i w:val="0"/>
+          <w:iCs w:val="0"/>
+          <w:caps w:val="0"/>
+          <w:color w:val="000000" w:themeColor="text1"/>
+          <w:spacing w:val="0"/>
+          <w:sz w:val="22"/>
+          <w:szCs w:val="22"/>
         </w:rPr>
         <w:t xml:space="preserve">             </w:t>
       </w:r>
       <w:r>
         <w:rPr>
-          <w:rFonts w:hint="default" w:ascii="Courier New" w:hAnsi="Courier New" w:eastAsia="Courier New" w:cs="Courier New"/>
+          <w:rFonts w:hint="default" w:eastAsia="Courier New" w:cs="Courier New"/>
           <w:b/>
           <w:bCs/>
           <w:i w:val="0"/>
@@ -1089,55 +943,41 @@
           <w:spacing w:val="0"/>
           <w:sz w:val="22"/>
           <w:szCs w:val="22"/>
-          <w14:textFill>
-            <w14:solidFill>
-              <w14:schemeClr w14:val="tx1"/>
-            </w14:solidFill>
-          </w14:textFill>
-        </w:rPr>
-        <w:t>C9</w:t>
-      </w:r>
-    </w:p>
-    <w:p>
-      <w:pPr>
-        <w:pStyle w:val="7"/>
-        <w:keepNext w:val="0"/>
-        <w:keepLines w:val="0"/>
-        <w:widowControl/>
-        <w:suppressLineNumbers w:val="0"/>
-        <w:spacing w:line="15" w:lineRule="atLeast"/>
-        <w:ind w:left="0" w:firstLine="0"/>
-        <w:rPr>
-          <w:rFonts w:hint="default" w:ascii="Courier New" w:hAnsi="Courier New" w:eastAsia="Courier New" w:cs="Courier New"/>
-          <w:i w:val="0"/>
-          <w:iCs w:val="0"/>
-          <w:caps w:val="0"/>
-          <w:color w:val="000000" w:themeColor="text1"/>
-          <w:spacing w:val="0"/>
-          <w:sz w:val="22"/>
-          <w:szCs w:val="22"/>
-          <w14:textFill>
-            <w14:solidFill>
-              <w14:schemeClr w14:val="tx1"/>
-            </w14:solidFill>
-          </w14:textFill>
-        </w:rPr>
-      </w:pPr>
-      <w:r>
-        <w:rPr>
-          <w:rFonts w:hint="default" w:ascii="Courier New" w:hAnsi="Courier New" w:eastAsia="Courier New" w:cs="Courier New"/>
-          <w:i w:val="0"/>
-          <w:iCs w:val="0"/>
-          <w:caps w:val="0"/>
-          <w:color w:val="000000" w:themeColor="text1"/>
-          <w:spacing w:val="0"/>
-          <w:sz w:val="22"/>
-          <w:szCs w:val="22"/>
-          <w14:textFill>
-            <w14:solidFill>
-              <w14:schemeClr w14:val="tx1"/>
-            </w14:solidFill>
-          </w14:textFill>
+          <w:lang w:val="pt-BR"/>
+        </w:rPr>
+        <w:t>D9</w:t>
+      </w:r>
+    </w:p>
+    <w:p>
+      <w:pPr>
+        <w:pStyle w:val="7"/>
+        <w:keepNext w:val="0"/>
+        <w:keepLines w:val="0"/>
+        <w:widowControl/>
+        <w:suppressLineNumbers w:val="0"/>
+        <w:spacing w:line="15" w:lineRule="atLeast"/>
+        <w:ind w:left="0" w:firstLine="0"/>
+        <w:rPr>
+          <w:rFonts w:hint="default" w:ascii="Courier New" w:hAnsi="Courier New" w:eastAsia="Courier New" w:cs="Courier New"/>
+          <w:i w:val="0"/>
+          <w:iCs w:val="0"/>
+          <w:caps w:val="0"/>
+          <w:color w:val="000000" w:themeColor="text1"/>
+          <w:spacing w:val="0"/>
+          <w:sz w:val="22"/>
+          <w:szCs w:val="22"/>
+        </w:rPr>
+      </w:pPr>
+      <w:r>
+        <w:rPr>
+          <w:rFonts w:hint="default" w:ascii="Courier New" w:hAnsi="Courier New" w:eastAsia="Courier New" w:cs="Courier New"/>
+          <w:i w:val="0"/>
+          <w:iCs w:val="0"/>
+          <w:caps w:val="0"/>
+          <w:color w:val="000000" w:themeColor="text1"/>
+          <w:spacing w:val="0"/>
+          <w:sz w:val="22"/>
+          <w:szCs w:val="22"/>
         </w:rPr>
         <w:t>E ao meu respeito eu sei que só tens pensamentos de paz</w:t>
       </w:r>
@@ -1160,34 +1000,25 @@
           <w:spacing w:val="0"/>
           <w:sz w:val="22"/>
           <w:szCs w:val="22"/>
-          <w14:textFill>
-            <w14:solidFill>
-              <w14:schemeClr w14:val="tx1"/>
-            </w14:solidFill>
-          </w14:textFill>
-        </w:rPr>
-      </w:pPr>
-      <w:r>
-        <w:rPr>
-          <w:rFonts w:hint="default" w:ascii="Courier New" w:hAnsi="Courier New" w:eastAsia="Courier New" w:cs="Courier New"/>
-          <w:i w:val="0"/>
-          <w:iCs w:val="0"/>
-          <w:caps w:val="0"/>
-          <w:color w:val="000000" w:themeColor="text1"/>
-          <w:spacing w:val="0"/>
-          <w:sz w:val="22"/>
-          <w:szCs w:val="22"/>
-          <w14:textFill>
-            <w14:solidFill>
-              <w14:schemeClr w14:val="tx1"/>
-            </w14:solidFill>
-          </w14:textFill>
+          <w:lang w:val="pt-BR"/>
+        </w:rPr>
+      </w:pPr>
+      <w:r>
+        <w:rPr>
+          <w:rFonts w:hint="default" w:ascii="Courier New" w:hAnsi="Courier New" w:eastAsia="Courier New" w:cs="Courier New"/>
+          <w:i w:val="0"/>
+          <w:iCs w:val="0"/>
+          <w:caps w:val="0"/>
+          <w:color w:val="000000" w:themeColor="text1"/>
+          <w:spacing w:val="0"/>
+          <w:sz w:val="22"/>
+          <w:szCs w:val="22"/>
         </w:rPr>
         <w:t xml:space="preserve">              </w:t>
       </w:r>
       <w:r>
         <w:rPr>
-          <w:rFonts w:hint="default" w:ascii="Courier New" w:hAnsi="Courier New" w:eastAsia="Courier New" w:cs="Courier New"/>
+          <w:rFonts w:hint="default" w:eastAsia="Courier New" w:cs="Courier New"/>
           <w:b/>
           <w:bCs/>
           <w:i w:val="0"/>
@@ -1197,55 +1028,41 @@
           <w:spacing w:val="0"/>
           <w:sz w:val="22"/>
           <w:szCs w:val="22"/>
-          <w14:textFill>
-            <w14:solidFill>
-              <w14:schemeClr w14:val="tx1"/>
-            </w14:solidFill>
-          </w14:textFill>
-        </w:rPr>
-        <w:t>G</w:t>
-      </w:r>
-    </w:p>
-    <w:p>
-      <w:pPr>
-        <w:pStyle w:val="7"/>
-        <w:keepNext w:val="0"/>
-        <w:keepLines w:val="0"/>
-        <w:widowControl/>
-        <w:suppressLineNumbers w:val="0"/>
-        <w:spacing w:line="15" w:lineRule="atLeast"/>
-        <w:ind w:left="0" w:firstLine="0"/>
-        <w:rPr>
-          <w:rFonts w:hint="default" w:ascii="Courier New" w:hAnsi="Courier New" w:eastAsia="Courier New" w:cs="Courier New"/>
-          <w:i w:val="0"/>
-          <w:iCs w:val="0"/>
-          <w:caps w:val="0"/>
-          <w:color w:val="000000" w:themeColor="text1"/>
-          <w:spacing w:val="0"/>
-          <w:sz w:val="22"/>
-          <w:szCs w:val="22"/>
-          <w14:textFill>
-            <w14:solidFill>
-              <w14:schemeClr w14:val="tx1"/>
-            </w14:solidFill>
-          </w14:textFill>
-        </w:rPr>
-      </w:pPr>
-      <w:r>
-        <w:rPr>
-          <w:rFonts w:hint="default" w:ascii="Courier New" w:hAnsi="Courier New" w:eastAsia="Courier New" w:cs="Courier New"/>
-          <w:i w:val="0"/>
-          <w:iCs w:val="0"/>
-          <w:caps w:val="0"/>
-          <w:color w:val="000000" w:themeColor="text1"/>
-          <w:spacing w:val="0"/>
-          <w:sz w:val="22"/>
-          <w:szCs w:val="22"/>
-          <w14:textFill>
-            <w14:solidFill>
-              <w14:schemeClr w14:val="tx1"/>
-            </w14:solidFill>
-          </w14:textFill>
+          <w:lang w:val="pt-BR"/>
+        </w:rPr>
+        <w:t>D9</w:t>
+      </w:r>
+    </w:p>
+    <w:p>
+      <w:pPr>
+        <w:pStyle w:val="7"/>
+        <w:keepNext w:val="0"/>
+        <w:keepLines w:val="0"/>
+        <w:widowControl/>
+        <w:suppressLineNumbers w:val="0"/>
+        <w:spacing w:line="15" w:lineRule="atLeast"/>
+        <w:ind w:left="0" w:firstLine="0"/>
+        <w:rPr>
+          <w:rFonts w:hint="default" w:ascii="Courier New" w:hAnsi="Courier New" w:eastAsia="Courier New" w:cs="Courier New"/>
+          <w:i w:val="0"/>
+          <w:iCs w:val="0"/>
+          <w:caps w:val="0"/>
+          <w:color w:val="000000" w:themeColor="text1"/>
+          <w:spacing w:val="0"/>
+          <w:sz w:val="22"/>
+          <w:szCs w:val="22"/>
+        </w:rPr>
+      </w:pPr>
+      <w:r>
+        <w:rPr>
+          <w:rFonts w:hint="default" w:ascii="Courier New" w:hAnsi="Courier New" w:eastAsia="Courier New" w:cs="Courier New"/>
+          <w:i w:val="0"/>
+          <w:iCs w:val="0"/>
+          <w:caps w:val="0"/>
+          <w:color w:val="000000" w:themeColor="text1"/>
+          <w:spacing w:val="0"/>
+          <w:sz w:val="22"/>
+          <w:szCs w:val="22"/>
         </w:rPr>
         <w:t>Por Teu sacrifício hoje eu posso andar sem olhar para trás</w:t>
       </w:r>
@@ -1268,34 +1085,24 @@
           <w:spacing w:val="0"/>
           <w:sz w:val="22"/>
           <w:szCs w:val="22"/>
-          <w14:textFill>
-            <w14:solidFill>
-              <w14:schemeClr w14:val="tx1"/>
-            </w14:solidFill>
-          </w14:textFill>
-        </w:rPr>
-      </w:pPr>
-      <w:r>
-        <w:rPr>
-          <w:rFonts w:hint="default" w:ascii="Courier New" w:hAnsi="Courier New" w:eastAsia="Courier New" w:cs="Courier New"/>
-          <w:i w:val="0"/>
-          <w:iCs w:val="0"/>
-          <w:caps w:val="0"/>
-          <w:color w:val="000000" w:themeColor="text1"/>
-          <w:spacing w:val="0"/>
-          <w:sz w:val="22"/>
-          <w:szCs w:val="22"/>
-          <w14:textFill>
-            <w14:solidFill>
-              <w14:schemeClr w14:val="tx1"/>
-            </w14:solidFill>
-          </w14:textFill>
+        </w:rPr>
+      </w:pPr>
+      <w:r>
+        <w:rPr>
+          <w:rFonts w:hint="default" w:ascii="Courier New" w:hAnsi="Courier New" w:eastAsia="Courier New" w:cs="Courier New"/>
+          <w:i w:val="0"/>
+          <w:iCs w:val="0"/>
+          <w:caps w:val="0"/>
+          <w:color w:val="000000" w:themeColor="text1"/>
+          <w:spacing w:val="0"/>
+          <w:sz w:val="22"/>
+          <w:szCs w:val="22"/>
         </w:rPr>
         <w:t xml:space="preserve">             </w:t>
       </w:r>
       <w:r>
         <w:rPr>
-          <w:rFonts w:hint="default" w:ascii="Courier New" w:hAnsi="Courier New" w:eastAsia="Courier New" w:cs="Courier New"/>
+          <w:rFonts w:hint="default" w:eastAsia="Courier New" w:cs="Courier New"/>
           <w:b/>
           <w:bCs/>
           <w:i w:val="0"/>
@@ -1305,29 +1112,20 @@
           <w:spacing w:val="0"/>
           <w:sz w:val="22"/>
           <w:szCs w:val="22"/>
-          <w14:textFill>
-            <w14:solidFill>
-              <w14:schemeClr w14:val="tx1"/>
-            </w14:solidFill>
-          </w14:textFill>
-        </w:rPr>
-        <w:t>C9</w:t>
-      </w:r>
-      <w:r>
-        <w:rPr>
-          <w:rFonts w:hint="default" w:ascii="Courier New" w:hAnsi="Courier New" w:eastAsia="Courier New" w:cs="Courier New"/>
-          <w:i w:val="0"/>
-          <w:iCs w:val="0"/>
-          <w:caps w:val="0"/>
-          <w:color w:val="000000" w:themeColor="text1"/>
-          <w:spacing w:val="0"/>
-          <w:sz w:val="22"/>
-          <w:szCs w:val="22"/>
-          <w14:textFill>
-            <w14:solidFill>
-              <w14:schemeClr w14:val="tx1"/>
-            </w14:solidFill>
-          </w14:textFill>
+          <w:lang w:val="pt-BR"/>
+        </w:rPr>
+        <w:t>D9</w:t>
+      </w:r>
+      <w:r>
+        <w:rPr>
+          <w:rFonts w:hint="default" w:ascii="Courier New" w:hAnsi="Courier New" w:eastAsia="Courier New" w:cs="Courier New"/>
+          <w:i w:val="0"/>
+          <w:iCs w:val="0"/>
+          <w:caps w:val="0"/>
+          <w:color w:val="000000" w:themeColor="text1"/>
+          <w:spacing w:val="0"/>
+          <w:sz w:val="22"/>
+          <w:szCs w:val="22"/>
         </w:rPr>
         <w:t xml:space="preserve">                             </w:t>
       </w:r>
@@ -1350,28 +1148,18 @@
           <w:spacing w:val="0"/>
           <w:sz w:val="22"/>
           <w:szCs w:val="22"/>
-          <w14:textFill>
-            <w14:solidFill>
-              <w14:schemeClr w14:val="tx1"/>
-            </w14:solidFill>
-          </w14:textFill>
-        </w:rPr>
-      </w:pPr>
-      <w:r>
-        <w:rPr>
-          <w:rFonts w:hint="default" w:ascii="Courier New" w:hAnsi="Courier New" w:eastAsia="Courier New" w:cs="Courier New"/>
-          <w:i w:val="0"/>
-          <w:iCs w:val="0"/>
-          <w:caps w:val="0"/>
-          <w:color w:val="000000" w:themeColor="text1"/>
-          <w:spacing w:val="0"/>
-          <w:sz w:val="22"/>
-          <w:szCs w:val="22"/>
-          <w14:textFill>
-            <w14:solidFill>
-              <w14:schemeClr w14:val="tx1"/>
-            </w14:solidFill>
-          </w14:textFill>
+        </w:rPr>
+      </w:pPr>
+      <w:r>
+        <w:rPr>
+          <w:rFonts w:hint="default" w:ascii="Courier New" w:hAnsi="Courier New" w:eastAsia="Courier New" w:cs="Courier New"/>
+          <w:i w:val="0"/>
+          <w:iCs w:val="0"/>
+          <w:caps w:val="0"/>
+          <w:color w:val="000000" w:themeColor="text1"/>
+          <w:spacing w:val="0"/>
+          <w:sz w:val="22"/>
+          <w:szCs w:val="22"/>
         </w:rPr>
         <w:t>Eu não compreendo tamanha bondade que está sobre mim</w:t>
       </w:r>
@@ -1394,11 +1182,7 @@
           <w:spacing w:val="0"/>
           <w:sz w:val="22"/>
           <w:szCs w:val="22"/>
-          <w14:textFill>
-            <w14:solidFill>
-              <w14:schemeClr w14:val="tx1"/>
-            </w14:solidFill>
-          </w14:textFill>
+          <w:lang w:val="pt-BR"/>
         </w:rPr>
       </w:pPr>
       <w:r>
@@ -1448,6 +1232,7 @@
                       <w:spacing w:val="0"/>
                       <w:sz w:val="22"/>
                       <w:szCs w:val="22"/>
+                      <w:lang w:val="pt-BR"/>
                     </w:rPr>
                   </w:pPr>
                   <w:r>
@@ -1465,7 +1250,7 @@
                   </w:r>
                   <w:r>
                     <w:rPr>
-                      <w:rFonts w:hint="default" w:ascii="Courier New" w:hAnsi="Courier New" w:eastAsia="Courier New" w:cs="Courier New"/>
+                      <w:rFonts w:hint="default" w:eastAsia="Courier New" w:cs="Courier New"/>
                       <w:b/>
                       <w:bCs/>
                       <w:i w:val="0"/>
@@ -1475,8 +1260,9 @@
                       <w:spacing w:val="0"/>
                       <w:sz w:val="22"/>
                       <w:szCs w:val="22"/>
-                    </w:rPr>
-                    <w:t>C9</w:t>
+                      <w:lang w:val="pt-BR"/>
+                    </w:rPr>
+                    <w:t>G</w:t>
                   </w:r>
                 </w:p>
                 <w:p>
@@ -1559,7 +1345,7 @@
                       <w:szCs w:val="22"/>
                       <w:lang w:val="pt-BR"/>
                     </w:rPr>
-                    <w:t>Em</w:t>
+                    <w:t>Bm7</w:t>
                   </w:r>
                   <w:r>
                     <w:rPr>
@@ -1574,7 +1360,6 @@
                       <w:lang w:val="pt-BR"/>
                     </w:rPr>
                     <w:tab/>
-                    <w:t/>
                   </w:r>
                   <w:r>
                     <w:rPr>
@@ -1589,7 +1374,6 @@
                       <w:lang w:val="pt-BR"/>
                     </w:rPr>
                     <w:tab/>
-                    <w:t/>
                   </w:r>
                   <w:r>
                     <w:rPr>
@@ -1604,7 +1388,6 @@
                       <w:lang w:val="pt-BR"/>
                     </w:rPr>
                     <w:tab/>
-                    <w:t/>
                   </w:r>
                   <w:r>
                     <w:rPr>
@@ -1619,7 +1402,6 @@
                       <w:lang w:val="pt-BR"/>
                     </w:rPr>
                     <w:tab/>
-                    <w:t/>
                   </w:r>
                   <w:r>
                     <w:rPr>
@@ -1634,7 +1416,20 @@
                       <w:lang w:val="pt-BR"/>
                     </w:rPr>
                     <w:tab/>
-                    <w:t>G</w:t>
+                  </w:r>
+                  <w:r>
+                    <w:rPr>
+                      <w:rFonts w:hint="default" w:eastAsia="Courier New" w:cs="Courier New"/>
+                      <w:i w:val="0"/>
+                      <w:iCs w:val="0"/>
+                      <w:caps w:val="0"/>
+                      <w:color w:val="000000" w:themeColor="text1"/>
+                      <w:spacing w:val="0"/>
+                      <w:sz w:val="22"/>
+                      <w:szCs w:val="22"/>
+                      <w:lang w:val="pt-BR"/>
+                    </w:rPr>
+                    <w:t>D9</w:t>
                   </w:r>
                 </w:p>
                 <w:p>
@@ -1728,21 +1523,6 @@
                   </w:r>
                   <w:r>
                     <w:rPr>
-                      <w:rFonts w:hint="default" w:ascii="Courier New" w:hAnsi="Courier New" w:eastAsia="Courier New" w:cs="Courier New"/>
-                      <w:b/>
-                      <w:bCs/>
-                      <w:i w:val="0"/>
-                      <w:iCs w:val="0"/>
-                      <w:caps w:val="0"/>
-                      <w:color w:val="000000" w:themeColor="text1"/>
-                      <w:spacing w:val="0"/>
-                      <w:sz w:val="22"/>
-                      <w:szCs w:val="22"/>
-                    </w:rPr>
-                    <w:t>C9</w:t>
-                  </w:r>
-                  <w:r>
-                    <w:rPr>
                       <w:rFonts w:hint="default" w:eastAsia="Courier New" w:cs="Courier New"/>
                       <w:b/>
                       <w:bCs/>
@@ -1755,8 +1535,7 @@
                       <w:szCs w:val="22"/>
                       <w:lang w:val="pt-BR"/>
                     </w:rPr>
-                    <w:tab/>
-                    <w:t/>
+                    <w:t>G</w:t>
                   </w:r>
                   <w:r>
                     <w:rPr>
@@ -1773,7 +1552,6 @@
                       <w:lang w:val="pt-BR"/>
                     </w:rPr>
                     <w:tab/>
-                    <w:t/>
                   </w:r>
                   <w:r>
                     <w:rPr>
@@ -1790,7 +1568,6 @@
                       <w:lang w:val="pt-BR"/>
                     </w:rPr>
                     <w:tab/>
-                    <w:t/>
                   </w:r>
                   <w:r>
                     <w:rPr>
@@ -1807,7 +1584,38 @@
                       <w:lang w:val="pt-BR"/>
                     </w:rPr>
                     <w:tab/>
-                    <w:t xml:space="preserve">    Am</w:t>
+                  </w:r>
+                  <w:r>
+                    <w:rPr>
+                      <w:rFonts w:hint="default" w:eastAsia="Courier New" w:cs="Courier New"/>
+                      <w:b/>
+                      <w:bCs/>
+                      <w:i w:val="0"/>
+                      <w:iCs w:val="0"/>
+                      <w:caps w:val="0"/>
+                      <w:color w:val="000000" w:themeColor="text1"/>
+                      <w:spacing w:val="0"/>
+                      <w:sz w:val="22"/>
+                      <w:szCs w:val="22"/>
+                      <w:lang w:val="pt-BR"/>
+                    </w:rPr>
+                    <w:tab/>
+                  </w:r>
+                  <w:r>
+                    <w:rPr>
+                      <w:rFonts w:hint="default" w:eastAsia="Courier New" w:cs="Courier New"/>
+                      <w:b/>
+                      <w:bCs/>
+                      <w:i w:val="0"/>
+                      <w:iCs w:val="0"/>
+                      <w:caps w:val="0"/>
+                      <w:color w:val="000000" w:themeColor="text1"/>
+                      <w:spacing w:val="0"/>
+                      <w:sz w:val="22"/>
+                      <w:szCs w:val="22"/>
+                      <w:lang w:val="pt-BR"/>
+                    </w:rPr>
+                    <w:t xml:space="preserve">    Em</w:t>
                   </w:r>
                 </w:p>
                 <w:p>
@@ -1862,6 +1670,7 @@
                       <w:spacing w:val="0"/>
                       <w:sz w:val="22"/>
                       <w:szCs w:val="22"/>
+                      <w:lang w:val="pt-BR"/>
                     </w:rPr>
                   </w:pPr>
                   <w:r>
@@ -1889,7 +1698,7 @@
                       <w:szCs w:val="22"/>
                       <w:lang w:val="pt-BR"/>
                     </w:rPr>
-                    <w:t>C9</w:t>
+                    <w:t>G</w:t>
                   </w:r>
                   <w:r>
                     <w:rPr>
@@ -1906,7 +1715,7 @@
                   </w:r>
                   <w:r>
                     <w:rPr>
-                      <w:rFonts w:hint="default" w:ascii="Courier New" w:hAnsi="Courier New" w:eastAsia="Courier New" w:cs="Courier New"/>
+                      <w:rFonts w:hint="default" w:eastAsia="Courier New" w:cs="Courier New"/>
                       <w:b/>
                       <w:bCs/>
                       <w:i w:val="0"/>
@@ -1916,8 +1725,9 @@
                       <w:spacing w:val="0"/>
                       <w:sz w:val="22"/>
                       <w:szCs w:val="22"/>
-                    </w:rPr>
-                    <w:t>G</w:t>
+                      <w:lang w:val="pt-BR"/>
+                    </w:rPr>
+                    <w:t>D9</w:t>
                   </w:r>
                 </w:p>
                 <w:p>
@@ -2014,6 +1824,7 @@
                       <w:spacing w:val="0"/>
                       <w:sz w:val="21"/>
                       <w:szCs w:val="21"/>
+                      <w:lang w:val="pt-BR"/>
                     </w:rPr>
                   </w:pPr>
                   <w:r>
@@ -2031,7 +1842,7 @@
                   </w:r>
                   <w:r>
                     <w:rPr>
-                      <w:rFonts w:hint="default" w:ascii="Courier New" w:hAnsi="Courier New" w:eastAsia="Courier New" w:cs="Courier New"/>
+                      <w:rFonts w:hint="default" w:eastAsia="Courier New" w:cs="Courier New"/>
                       <w:b/>
                       <w:bCs/>
                       <w:i w:val="0"/>
@@ -2041,8 +1852,9 @@
                       <w:spacing w:val="0"/>
                       <w:sz w:val="21"/>
                       <w:szCs w:val="21"/>
-                    </w:rPr>
-                    <w:t>C9</w:t>
+                      <w:lang w:val="pt-BR"/>
+                    </w:rPr>
+                    <w:t>G</w:t>
                   </w:r>
                 </w:p>
                 <w:p>
@@ -2152,6 +1964,7 @@
                       <w:spacing w:val="0"/>
                       <w:sz w:val="21"/>
                       <w:szCs w:val="21"/>
+                      <w:lang w:val="pt-BR"/>
                     </w:rPr>
                   </w:pPr>
                   <w:r>
@@ -2169,7 +1982,7 @@
                   </w:r>
                   <w:r>
                     <w:rPr>
-                      <w:rFonts w:hint="default" w:ascii="Courier New" w:hAnsi="Courier New" w:eastAsia="Courier New" w:cs="Courier New"/>
+                      <w:rFonts w:hint="default" w:eastAsia="Courier New" w:cs="Courier New"/>
                       <w:b/>
                       <w:bCs/>
                       <w:i w:val="0"/>
@@ -2179,8 +1992,9 @@
                       <w:spacing w:val="0"/>
                       <w:sz w:val="21"/>
                       <w:szCs w:val="21"/>
-                    </w:rPr>
-                    <w:t>G</w:t>
+                      <w:lang w:val="pt-BR"/>
+                    </w:rPr>
+                    <w:t>D9</w:t>
                   </w:r>
                 </w:p>
                 <w:p>
@@ -2290,6 +2104,7 @@
                       <w:spacing w:val="0"/>
                       <w:sz w:val="21"/>
                       <w:szCs w:val="21"/>
+                      <w:lang w:val="pt-BR"/>
                     </w:rPr>
                   </w:pPr>
                   <w:r>
@@ -2307,7 +2122,7 @@
                   </w:r>
                   <w:r>
                     <w:rPr>
-                      <w:rFonts w:hint="default" w:ascii="Courier New" w:hAnsi="Courier New" w:eastAsia="Courier New" w:cs="Courier New"/>
+                      <w:rFonts w:hint="default" w:eastAsia="Courier New" w:cs="Courier New"/>
                       <w:b/>
                       <w:bCs/>
                       <w:i w:val="0"/>
@@ -2317,8 +2132,9 @@
                       <w:spacing w:val="0"/>
                       <w:sz w:val="21"/>
                       <w:szCs w:val="21"/>
-                    </w:rPr>
-                    <w:t>C9</w:t>
+                      <w:lang w:val="pt-BR"/>
+                    </w:rPr>
+                    <w:t>G</w:t>
                   </w:r>
                   <w:r>
                     <w:rPr>
@@ -2335,7 +2151,7 @@
                   </w:r>
                   <w:r>
                     <w:rPr>
-                      <w:rFonts w:hint="default" w:ascii="Courier New" w:hAnsi="Courier New" w:eastAsia="Courier New" w:cs="Courier New"/>
+                      <w:rFonts w:hint="default" w:eastAsia="Courier New" w:cs="Courier New"/>
                       <w:b/>
                       <w:bCs/>
                       <w:i w:val="0"/>
@@ -2345,8 +2161,9 @@
                       <w:spacing w:val="0"/>
                       <w:sz w:val="21"/>
                       <w:szCs w:val="21"/>
-                    </w:rPr>
-                    <w:t>Am</w:t>
+                      <w:lang w:val="pt-BR"/>
+                    </w:rPr>
+                    <w:t>Em</w:t>
                   </w:r>
                   <w:r>
                     <w:rPr>
@@ -2363,7 +2180,7 @@
                   </w:r>
                   <w:r>
                     <w:rPr>
-                      <w:rFonts w:hint="default" w:ascii="Courier New" w:hAnsi="Courier New" w:eastAsia="Courier New" w:cs="Courier New"/>
+                      <w:rFonts w:hint="default" w:eastAsia="Courier New" w:cs="Courier New"/>
                       <w:b/>
                       <w:bCs/>
                       <w:i w:val="0"/>
@@ -2373,8 +2190,9 @@
                       <w:spacing w:val="0"/>
                       <w:sz w:val="21"/>
                       <w:szCs w:val="21"/>
-                    </w:rPr>
-                    <w:t>G</w:t>
+                      <w:lang w:val="pt-BR"/>
+                    </w:rPr>
+                    <w:t>D9</w:t>
                   </w:r>
                 </w:p>
                 <w:p>
@@ -2499,7 +2317,7 @@
                       <w:szCs w:val="21"/>
                       <w:lang w:val="pt-BR"/>
                     </w:rPr>
-                    <w:t>Am</w:t>
+                    <w:t>Em</w:t>
                   </w:r>
                 </w:p>
                 <w:p>
@@ -2569,7 +2387,7 @@
                       <w:szCs w:val="21"/>
                       <w:lang w:val="pt-BR"/>
                     </w:rPr>
-                    <w:t xml:space="preserve">   C9</w:t>
+                    <w:t xml:space="preserve">   G</w:t>
                   </w:r>
                 </w:p>
                 <w:p>
@@ -2652,7 +2470,7 @@
                       <w:szCs w:val="21"/>
                       <w:lang w:val="pt-BR"/>
                     </w:rPr>
-                    <w:t>Em</w:t>
+                    <w:t>Bm7</w:t>
                   </w:r>
                 </w:p>
                 <w:p>
@@ -2723,7 +2541,6 @@
                       <w:lang w:val="pt-BR"/>
                     </w:rPr>
                     <w:tab/>
-                    <w:t/>
                   </w:r>
                   <w:r>
                     <w:rPr>
@@ -2738,7 +2555,20 @@
                       <w:lang w:val="pt-BR"/>
                     </w:rPr>
                     <w:tab/>
-                    <w:t xml:space="preserve">   G</w:t>
+                  </w:r>
+                  <w:r>
+                    <w:rPr>
+                      <w:rFonts w:hint="default" w:eastAsia="Courier New" w:cs="Courier New"/>
+                      <w:i w:val="0"/>
+                      <w:iCs w:val="0"/>
+                      <w:caps w:val="0"/>
+                      <w:color w:val="000000" w:themeColor="text1"/>
+                      <w:spacing w:val="0"/>
+                      <w:sz w:val="21"/>
+                      <w:szCs w:val="21"/>
+                      <w:lang w:val="pt-BR"/>
+                    </w:rPr>
+                    <w:t xml:space="preserve">   D9</w:t>
                   </w:r>
                 </w:p>
                 <w:p>
@@ -2810,7 +2640,7 @@
                   </w:r>
                   <w:r>
                     <w:rPr>
-                      <w:rFonts w:hint="default" w:ascii="Courier New" w:hAnsi="Courier New" w:eastAsia="Courier New" w:cs="Courier New"/>
+                      <w:rFonts w:hint="default" w:eastAsia="Courier New" w:cs="Courier New"/>
                       <w:b/>
                       <w:bCs/>
                       <w:i w:val="0"/>
@@ -2820,8 +2650,9 @@
                       <w:spacing w:val="0"/>
                       <w:sz w:val="21"/>
                       <w:szCs w:val="21"/>
-                    </w:rPr>
-                    <w:t>C9</w:t>
+                      <w:lang w:val="pt-BR"/>
+                    </w:rPr>
+                    <w:t>G</w:t>
                   </w:r>
                   <w:r>
                     <w:rPr>
@@ -2889,6 +2720,7 @@
                       <w:spacing w:val="0"/>
                       <w:sz w:val="21"/>
                       <w:szCs w:val="21"/>
+                      <w:lang w:val="pt-BR"/>
                     </w:rPr>
                   </w:pPr>
                   <w:r>
@@ -2906,7 +2738,7 @@
                   </w:r>
                   <w:r>
                     <w:rPr>
-                      <w:rFonts w:hint="default" w:ascii="Courier New" w:hAnsi="Courier New" w:eastAsia="Courier New" w:cs="Courier New"/>
+                      <w:rFonts w:hint="default" w:eastAsia="Courier New" w:cs="Courier New"/>
                       <w:b/>
                       <w:bCs/>
                       <w:i w:val="0"/>
@@ -2916,8 +2748,9 @@
                       <w:spacing w:val="0"/>
                       <w:sz w:val="21"/>
                       <w:szCs w:val="21"/>
-                    </w:rPr>
-                    <w:t>G</w:t>
+                      <w:lang w:val="pt-BR"/>
+                    </w:rPr>
+                    <w:t>D9</w:t>
                   </w:r>
                 </w:p>
                 <w:p>
@@ -2963,17 +2796,12 @@
           <w:spacing w:val="0"/>
           <w:sz w:val="22"/>
           <w:szCs w:val="22"/>
-          <w14:textFill>
-            <w14:solidFill>
-              <w14:schemeClr w14:val="tx1"/>
-            </w14:solidFill>
-          </w14:textFill>
         </w:rPr>
         <w:t xml:space="preserve">                         </w:t>
       </w:r>
       <w:r>
         <w:rPr>
-          <w:rFonts w:hint="default" w:ascii="Courier New" w:hAnsi="Courier New" w:eastAsia="Courier New" w:cs="Courier New"/>
+          <w:rFonts w:hint="default" w:eastAsia="Courier New" w:cs="Courier New"/>
           <w:b/>
           <w:bCs/>
           <w:i w:val="0"/>
@@ -2983,55 +2811,41 @@
           <w:spacing w:val="0"/>
           <w:sz w:val="22"/>
           <w:szCs w:val="22"/>
-          <w14:textFill>
-            <w14:solidFill>
-              <w14:schemeClr w14:val="tx1"/>
-            </w14:solidFill>
-          </w14:textFill>
-        </w:rPr>
-        <w:t>G</w:t>
-      </w:r>
-    </w:p>
-    <w:p>
-      <w:pPr>
-        <w:pStyle w:val="7"/>
-        <w:keepNext w:val="0"/>
-        <w:keepLines w:val="0"/>
-        <w:widowControl/>
-        <w:suppressLineNumbers w:val="0"/>
-        <w:spacing w:line="15" w:lineRule="atLeast"/>
-        <w:ind w:left="0" w:firstLine="0"/>
-        <w:rPr>
-          <w:rFonts w:hint="default" w:ascii="Courier New" w:hAnsi="Courier New" w:eastAsia="Courier New" w:cs="Courier New"/>
-          <w:i w:val="0"/>
-          <w:iCs w:val="0"/>
-          <w:caps w:val="0"/>
-          <w:color w:val="000000" w:themeColor="text1"/>
-          <w:spacing w:val="0"/>
-          <w:sz w:val="22"/>
-          <w:szCs w:val="22"/>
-          <w14:textFill>
-            <w14:solidFill>
-              <w14:schemeClr w14:val="tx1"/>
-            </w14:solidFill>
-          </w14:textFill>
-        </w:rPr>
-      </w:pPr>
-      <w:r>
-        <w:rPr>
-          <w:rFonts w:hint="default" w:ascii="Courier New" w:hAnsi="Courier New" w:eastAsia="Courier New" w:cs="Courier New"/>
-          <w:i w:val="0"/>
-          <w:iCs w:val="0"/>
-          <w:caps w:val="0"/>
-          <w:color w:val="000000" w:themeColor="text1"/>
-          <w:spacing w:val="0"/>
-          <w:sz w:val="22"/>
-          <w:szCs w:val="22"/>
-          <w14:textFill>
-            <w14:solidFill>
-              <w14:schemeClr w14:val="tx1"/>
-            </w14:solidFill>
-          </w14:textFill>
+          <w:lang w:val="pt-BR"/>
+        </w:rPr>
+        <w:t>D9</w:t>
+      </w:r>
+    </w:p>
+    <w:p>
+      <w:pPr>
+        <w:pStyle w:val="7"/>
+        <w:keepNext w:val="0"/>
+        <w:keepLines w:val="0"/>
+        <w:widowControl/>
+        <w:suppressLineNumbers w:val="0"/>
+        <w:spacing w:line="15" w:lineRule="atLeast"/>
+        <w:ind w:left="0" w:firstLine="0"/>
+        <w:rPr>
+          <w:rFonts w:hint="default" w:ascii="Courier New" w:hAnsi="Courier New" w:eastAsia="Courier New" w:cs="Courier New"/>
+          <w:i w:val="0"/>
+          <w:iCs w:val="0"/>
+          <w:caps w:val="0"/>
+          <w:color w:val="000000" w:themeColor="text1"/>
+          <w:spacing w:val="0"/>
+          <w:sz w:val="22"/>
+          <w:szCs w:val="22"/>
+        </w:rPr>
+      </w:pPr>
+      <w:r>
+        <w:rPr>
+          <w:rFonts w:hint="default" w:ascii="Courier New" w:hAnsi="Courier New" w:eastAsia="Courier New" w:cs="Courier New"/>
+          <w:i w:val="0"/>
+          <w:iCs w:val="0"/>
+          <w:caps w:val="0"/>
+          <w:color w:val="000000" w:themeColor="text1"/>
+          <w:spacing w:val="0"/>
+          <w:sz w:val="22"/>
+          <w:szCs w:val="22"/>
         </w:rPr>
         <w:t>Eu desconheço um outro amor assim</w:t>
       </w:r>
@@ -3054,48 +2868,33 @@
           <w:spacing w:val="0"/>
           <w:sz w:val="22"/>
           <w:szCs w:val="22"/>
-          <w14:textFill>
-            <w14:solidFill>
-              <w14:schemeClr w14:val="tx1"/>
-            </w14:solidFill>
-          </w14:textFill>
-        </w:rPr>
-      </w:pPr>
-    </w:p>
-    <w:p>
-      <w:pPr>
-        <w:pStyle w:val="7"/>
-        <w:keepNext w:val="0"/>
-        <w:keepLines w:val="0"/>
-        <w:widowControl/>
-        <w:suppressLineNumbers w:val="0"/>
-        <w:spacing w:line="15" w:lineRule="atLeast"/>
-        <w:ind w:left="0" w:firstLine="0"/>
-        <w:rPr>
-          <w:rFonts w:hint="default" w:ascii="Courier New" w:hAnsi="Courier New" w:eastAsia="Courier New" w:cs="Courier New"/>
-          <w:i w:val="0"/>
-          <w:iCs w:val="0"/>
-          <w:caps w:val="0"/>
-          <w:color w:val="000000" w:themeColor="text1"/>
-          <w:spacing w:val="0"/>
-          <w:sz w:val="22"/>
-          <w:szCs w:val="22"/>
-          <w14:textFill>
-            <w14:solidFill>
-              <w14:schemeClr w14:val="tx1"/>
-            </w14:solidFill>
-          </w14:textFill>
-        </w:rPr>
-      </w:pPr>
-      <w:r>
-        <w:rPr>
-          <w:color w:val="000000" w:themeColor="text1"/>
-          <w:sz w:val="22"/>
-          <w14:textFill>
-            <w14:solidFill>
-              <w14:schemeClr w14:val="tx1"/>
-            </w14:solidFill>
-          </w14:textFill>
+        </w:rPr>
+      </w:pPr>
+    </w:p>
+    <w:p>
+      <w:pPr>
+        <w:pStyle w:val="7"/>
+        <w:keepNext w:val="0"/>
+        <w:keepLines w:val="0"/>
+        <w:widowControl/>
+        <w:suppressLineNumbers w:val="0"/>
+        <w:spacing w:line="15" w:lineRule="atLeast"/>
+        <w:ind w:left="0" w:firstLine="0"/>
+        <w:rPr>
+          <w:rFonts w:hint="default" w:ascii="Courier New" w:hAnsi="Courier New" w:eastAsia="Courier New" w:cs="Courier New"/>
+          <w:i w:val="0"/>
+          <w:iCs w:val="0"/>
+          <w:caps w:val="0"/>
+          <w:color w:val="000000" w:themeColor="text1"/>
+          <w:spacing w:val="0"/>
+          <w:sz w:val="22"/>
+          <w:szCs w:val="22"/>
+        </w:rPr>
+      </w:pPr>
+      <w:r>
+        <w:rPr>
+          <w:color w:val="000000" w:themeColor="text1"/>
+          <w:sz w:val="22"/>
         </w:rPr>
         <w:pict>
           <v:rect id="_x0000_s1051" o:spid="_x0000_s1051" o:spt="1" style="position:absolute;left:0pt;margin-left:-5.85pt;margin-top:8.8pt;height:282.25pt;width:286.4pt;z-index:251660288;mso-width-relative:page;mso-height-relative:page;" filled="f" stroked="t" coordsize="21600,21600">
@@ -3126,34 +2925,25 @@
           <w:spacing w:val="0"/>
           <w:sz w:val="22"/>
           <w:szCs w:val="22"/>
-          <w14:textFill>
-            <w14:solidFill>
-              <w14:schemeClr w14:val="tx1"/>
-            </w14:solidFill>
-          </w14:textFill>
-        </w:rPr>
-      </w:pPr>
-      <w:r>
-        <w:rPr>
-          <w:rFonts w:hint="default" w:ascii="Courier New" w:hAnsi="Courier New" w:eastAsia="Courier New" w:cs="Courier New"/>
-          <w:i w:val="0"/>
-          <w:iCs w:val="0"/>
-          <w:caps w:val="0"/>
-          <w:color w:val="000000" w:themeColor="text1"/>
-          <w:spacing w:val="0"/>
-          <w:sz w:val="22"/>
-          <w:szCs w:val="22"/>
-          <w14:textFill>
-            <w14:solidFill>
-              <w14:schemeClr w14:val="tx1"/>
-            </w14:solidFill>
-          </w14:textFill>
+          <w:lang w:val="pt-BR"/>
+        </w:rPr>
+      </w:pPr>
+      <w:r>
+        <w:rPr>
+          <w:rFonts w:hint="default" w:ascii="Courier New" w:hAnsi="Courier New" w:eastAsia="Courier New" w:cs="Courier New"/>
+          <w:i w:val="0"/>
+          <w:iCs w:val="0"/>
+          <w:caps w:val="0"/>
+          <w:color w:val="000000" w:themeColor="text1"/>
+          <w:spacing w:val="0"/>
+          <w:sz w:val="22"/>
+          <w:szCs w:val="22"/>
         </w:rPr>
         <w:t xml:space="preserve">           </w:t>
       </w:r>
       <w:r>
         <w:rPr>
-          <w:rFonts w:hint="default" w:ascii="Courier New" w:hAnsi="Courier New" w:eastAsia="Courier New" w:cs="Courier New"/>
+          <w:rFonts w:hint="default" w:eastAsia="Courier New" w:cs="Courier New"/>
           <w:b/>
           <w:bCs/>
           <w:i w:val="0"/>
@@ -3163,55 +2953,41 @@
           <w:spacing w:val="0"/>
           <w:sz w:val="22"/>
           <w:szCs w:val="22"/>
-          <w14:textFill>
-            <w14:solidFill>
-              <w14:schemeClr w14:val="tx1"/>
-            </w14:solidFill>
-          </w14:textFill>
-        </w:rPr>
-        <w:t>C9</w:t>
-      </w:r>
-    </w:p>
-    <w:p>
-      <w:pPr>
-        <w:pStyle w:val="7"/>
-        <w:keepNext w:val="0"/>
-        <w:keepLines w:val="0"/>
-        <w:widowControl/>
-        <w:suppressLineNumbers w:val="0"/>
-        <w:spacing w:line="15" w:lineRule="atLeast"/>
-        <w:ind w:left="0" w:firstLine="0"/>
-        <w:rPr>
-          <w:rFonts w:hint="default" w:ascii="Courier New" w:hAnsi="Courier New" w:eastAsia="Courier New" w:cs="Courier New"/>
-          <w:i w:val="0"/>
-          <w:iCs w:val="0"/>
-          <w:caps w:val="0"/>
-          <w:color w:val="000000" w:themeColor="text1"/>
-          <w:spacing w:val="0"/>
-          <w:sz w:val="22"/>
-          <w:szCs w:val="22"/>
-          <w14:textFill>
-            <w14:solidFill>
-              <w14:schemeClr w14:val="tx1"/>
-            </w14:solidFill>
-          </w14:textFill>
-        </w:rPr>
-      </w:pPr>
-      <w:r>
-        <w:rPr>
-          <w:rFonts w:hint="default" w:ascii="Courier New" w:hAnsi="Courier New" w:eastAsia="Courier New" w:cs="Courier New"/>
-          <w:i w:val="0"/>
-          <w:iCs w:val="0"/>
-          <w:caps w:val="0"/>
-          <w:color w:val="000000" w:themeColor="text1"/>
-          <w:spacing w:val="0"/>
-          <w:sz w:val="22"/>
-          <w:szCs w:val="22"/>
-          <w14:textFill>
-            <w14:solidFill>
-              <w14:schemeClr w14:val="tx1"/>
-            </w14:solidFill>
-          </w14:textFill>
+          <w:lang w:val="pt-BR"/>
+        </w:rPr>
+        <w:t>D9</w:t>
+      </w:r>
+    </w:p>
+    <w:p>
+      <w:pPr>
+        <w:pStyle w:val="7"/>
+        <w:keepNext w:val="0"/>
+        <w:keepLines w:val="0"/>
+        <w:widowControl/>
+        <w:suppressLineNumbers w:val="0"/>
+        <w:spacing w:line="15" w:lineRule="atLeast"/>
+        <w:ind w:left="0" w:firstLine="0"/>
+        <w:rPr>
+          <w:rFonts w:hint="default" w:ascii="Courier New" w:hAnsi="Courier New" w:eastAsia="Courier New" w:cs="Courier New"/>
+          <w:i w:val="0"/>
+          <w:iCs w:val="0"/>
+          <w:caps w:val="0"/>
+          <w:color w:val="000000" w:themeColor="text1"/>
+          <w:spacing w:val="0"/>
+          <w:sz w:val="22"/>
+          <w:szCs w:val="22"/>
+        </w:rPr>
+      </w:pPr>
+      <w:r>
+        <w:rPr>
+          <w:rFonts w:hint="default" w:ascii="Courier New" w:hAnsi="Courier New" w:eastAsia="Courier New" w:cs="Courier New"/>
+          <w:i w:val="0"/>
+          <w:iCs w:val="0"/>
+          <w:caps w:val="0"/>
+          <w:color w:val="000000" w:themeColor="text1"/>
+          <w:spacing w:val="0"/>
+          <w:sz w:val="22"/>
+          <w:szCs w:val="22"/>
         </w:rPr>
         <w:t>Que amor é esse?</w:t>
       </w:r>
@@ -3234,104 +3010,94 @@
           <w:spacing w:val="0"/>
           <w:sz w:val="22"/>
           <w:szCs w:val="22"/>
-          <w14:textFill>
-            <w14:solidFill>
-              <w14:schemeClr w14:val="tx1"/>
-            </w14:solidFill>
-          </w14:textFill>
-        </w:rPr>
-      </w:pPr>
-    </w:p>
-    <w:p>
-      <w:pPr>
-        <w:pStyle w:val="7"/>
-        <w:keepNext w:val="0"/>
-        <w:keepLines w:val="0"/>
-        <w:widowControl/>
-        <w:suppressLineNumbers w:val="0"/>
-        <w:spacing w:line="15" w:lineRule="atLeast"/>
-        <w:ind w:left="0" w:firstLine="0"/>
-        <w:rPr>
-          <w:rFonts w:hint="default" w:ascii="Courier New" w:hAnsi="Courier New" w:eastAsia="Courier New" w:cs="Courier New"/>
-          <w:i w:val="0"/>
-          <w:iCs w:val="0"/>
-          <w:caps w:val="0"/>
-          <w:color w:val="000000" w:themeColor="text1"/>
-          <w:spacing w:val="0"/>
-          <w:sz w:val="22"/>
-          <w:szCs w:val="22"/>
-          <w14:textFill>
-            <w14:solidFill>
-              <w14:schemeClr w14:val="tx1"/>
-            </w14:solidFill>
-          </w14:textFill>
-        </w:rPr>
-      </w:pPr>
-      <w:r>
-        <w:rPr>
-          <w:rFonts w:hint="default" w:ascii="Courier New" w:hAnsi="Courier New" w:eastAsia="Courier New" w:cs="Courier New"/>
-          <w:i w:val="0"/>
-          <w:iCs w:val="0"/>
-          <w:caps w:val="0"/>
-          <w:color w:val="000000" w:themeColor="text1"/>
-          <w:spacing w:val="0"/>
-          <w:sz w:val="22"/>
-          <w:szCs w:val="22"/>
-          <w14:textFill>
-            <w14:solidFill>
-              <w14:schemeClr w14:val="tx1"/>
-            </w14:solidFill>
-          </w14:textFill>
-        </w:rPr>
-        <w:t>Graça incalculável</w:t>
-      </w:r>
-    </w:p>
-    <w:p>
-      <w:pPr>
-        <w:pStyle w:val="7"/>
-        <w:keepNext w:val="0"/>
-        <w:keepLines w:val="0"/>
-        <w:widowControl/>
-        <w:suppressLineNumbers w:val="0"/>
-        <w:spacing w:line="15" w:lineRule="atLeast"/>
-        <w:ind w:left="0" w:firstLine="0"/>
-        <w:rPr>
-          <w:rFonts w:hint="default" w:ascii="Courier New" w:hAnsi="Courier New" w:eastAsia="Courier New" w:cs="Courier New"/>
-          <w:i w:val="0"/>
-          <w:iCs w:val="0"/>
-          <w:caps w:val="0"/>
-          <w:color w:val="000000" w:themeColor="text1"/>
-          <w:spacing w:val="0"/>
-          <w:sz w:val="22"/>
-          <w:szCs w:val="22"/>
-          <w14:textFill>
-            <w14:solidFill>
-              <w14:schemeClr w14:val="tx1"/>
-            </w14:solidFill>
-          </w14:textFill>
-        </w:rPr>
-      </w:pPr>
-      <w:r>
-        <w:rPr>
-          <w:rFonts w:hint="default" w:ascii="Courier New" w:hAnsi="Courier New" w:eastAsia="Courier New" w:cs="Courier New"/>
-          <w:i w:val="0"/>
-          <w:iCs w:val="0"/>
-          <w:caps w:val="0"/>
-          <w:color w:val="000000" w:themeColor="text1"/>
-          <w:spacing w:val="0"/>
-          <w:sz w:val="22"/>
-          <w:szCs w:val="22"/>
-          <w14:textFill>
-            <w14:solidFill>
-              <w14:schemeClr w14:val="tx1"/>
-            </w14:solidFill>
-          </w14:textFill>
+        </w:rPr>
+      </w:pPr>
+    </w:p>
+    <w:p>
+      <w:pPr>
+        <w:pStyle w:val="7"/>
+        <w:keepNext w:val="0"/>
+        <w:keepLines w:val="0"/>
+        <w:widowControl/>
+        <w:suppressLineNumbers w:val="0"/>
+        <w:spacing w:line="15" w:lineRule="atLeast"/>
+        <w:ind w:left="0" w:firstLine="0"/>
+        <w:rPr>
+          <w:rFonts w:hint="default" w:ascii="Courier New" w:hAnsi="Courier New" w:eastAsia="Courier New" w:cs="Courier New"/>
+          <w:i w:val="0"/>
+          <w:iCs w:val="0"/>
+          <w:caps w:val="0"/>
+          <w:color w:val="000000" w:themeColor="text1"/>
+          <w:spacing w:val="0"/>
+          <w:sz w:val="22"/>
+          <w:szCs w:val="22"/>
+        </w:rPr>
+      </w:pPr>
+      <w:r>
+        <w:rPr>
+          <w:rFonts w:hint="default" w:eastAsia="Courier New" w:cs="Courier New"/>
+          <w:i w:val="0"/>
+          <w:iCs w:val="0"/>
+          <w:caps w:val="0"/>
+          <w:color w:val="000000" w:themeColor="text1"/>
+          <w:spacing w:val="0"/>
+          <w:sz w:val="22"/>
+          <w:szCs w:val="22"/>
+          <w:lang w:val="pt-BR"/>
+        </w:rPr>
+        <w:t>Graça</w:t>
+      </w:r>
+      <w:r>
+        <w:rPr>
+          <w:rFonts w:hint="default" w:ascii="Courier New" w:hAnsi="Courier New" w:eastAsia="Courier New" w:cs="Courier New"/>
+          <w:i w:val="0"/>
+          <w:iCs w:val="0"/>
+          <w:caps w:val="0"/>
+          <w:color w:val="000000" w:themeColor="text1"/>
+          <w:spacing w:val="0"/>
+          <w:sz w:val="22"/>
+          <w:szCs w:val="22"/>
+        </w:rPr>
+        <w:t xml:space="preserve"> incalculável</w:t>
+      </w:r>
+    </w:p>
+    <w:p>
+      <w:pPr>
+        <w:pStyle w:val="7"/>
+        <w:keepNext w:val="0"/>
+        <w:keepLines w:val="0"/>
+        <w:widowControl/>
+        <w:suppressLineNumbers w:val="0"/>
+        <w:spacing w:line="15" w:lineRule="atLeast"/>
+        <w:ind w:left="0" w:firstLine="0"/>
+        <w:rPr>
+          <w:rFonts w:hint="default" w:ascii="Courier New" w:hAnsi="Courier New" w:eastAsia="Courier New" w:cs="Courier New"/>
+          <w:i w:val="0"/>
+          <w:iCs w:val="0"/>
+          <w:caps w:val="0"/>
+          <w:color w:val="000000" w:themeColor="text1"/>
+          <w:spacing w:val="0"/>
+          <w:sz w:val="22"/>
+          <w:szCs w:val="22"/>
+          <w:lang w:val="pt-BR"/>
+        </w:rPr>
+      </w:pPr>
+      <w:r>
+        <w:rPr>
+          <w:rFonts w:hint="default" w:ascii="Courier New" w:hAnsi="Courier New" w:eastAsia="Courier New" w:cs="Courier New"/>
+          <w:i w:val="0"/>
+          <w:iCs w:val="0"/>
+          <w:caps w:val="0"/>
+          <w:color w:val="000000" w:themeColor="text1"/>
+          <w:spacing w:val="0"/>
+          <w:sz w:val="22"/>
+          <w:szCs w:val="22"/>
         </w:rPr>
         <w:t xml:space="preserve">             </w:t>
       </w:r>
       <w:r>
         <w:rPr>
-          <w:rFonts w:hint="default" w:ascii="Courier New" w:hAnsi="Courier New" w:eastAsia="Courier New" w:cs="Courier New"/>
+          <w:rFonts w:hint="default" w:eastAsia="Courier New" w:cs="Courier New"/>
           <w:b/>
           <w:bCs/>
           <w:i w:val="0"/>
@@ -3341,55 +3107,41 @@
           <w:spacing w:val="0"/>
           <w:sz w:val="22"/>
           <w:szCs w:val="22"/>
-          <w14:textFill>
-            <w14:solidFill>
-              <w14:schemeClr w14:val="tx1"/>
-            </w14:solidFill>
-          </w14:textFill>
-        </w:rPr>
-        <w:t>G</w:t>
-      </w:r>
-    </w:p>
-    <w:p>
-      <w:pPr>
-        <w:pStyle w:val="7"/>
-        <w:keepNext w:val="0"/>
-        <w:keepLines w:val="0"/>
-        <w:widowControl/>
-        <w:suppressLineNumbers w:val="0"/>
-        <w:spacing w:line="15" w:lineRule="atLeast"/>
-        <w:ind w:left="0" w:firstLine="0"/>
-        <w:rPr>
-          <w:rFonts w:hint="default" w:ascii="Courier New" w:hAnsi="Courier New" w:eastAsia="Courier New" w:cs="Courier New"/>
-          <w:i w:val="0"/>
-          <w:iCs w:val="0"/>
-          <w:caps w:val="0"/>
-          <w:color w:val="000000" w:themeColor="text1"/>
-          <w:spacing w:val="0"/>
-          <w:sz w:val="22"/>
-          <w:szCs w:val="22"/>
-          <w14:textFill>
-            <w14:solidFill>
-              <w14:schemeClr w14:val="tx1"/>
-            </w14:solidFill>
-          </w14:textFill>
-        </w:rPr>
-      </w:pPr>
-      <w:r>
-        <w:rPr>
-          <w:rFonts w:hint="default" w:ascii="Courier New" w:hAnsi="Courier New" w:eastAsia="Courier New" w:cs="Courier New"/>
-          <w:i w:val="0"/>
-          <w:iCs w:val="0"/>
-          <w:caps w:val="0"/>
-          <w:color w:val="000000" w:themeColor="text1"/>
-          <w:spacing w:val="0"/>
-          <w:sz w:val="22"/>
-          <w:szCs w:val="22"/>
-          <w14:textFill>
-            <w14:solidFill>
-              <w14:schemeClr w14:val="tx1"/>
-            </w14:solidFill>
-          </w14:textFill>
+          <w:lang w:val="pt-BR"/>
+        </w:rPr>
+        <w:t>D9</w:t>
+      </w:r>
+    </w:p>
+    <w:p>
+      <w:pPr>
+        <w:pStyle w:val="7"/>
+        <w:keepNext w:val="0"/>
+        <w:keepLines w:val="0"/>
+        <w:widowControl/>
+        <w:suppressLineNumbers w:val="0"/>
+        <w:spacing w:line="15" w:lineRule="atLeast"/>
+        <w:ind w:left="0" w:firstLine="0"/>
+        <w:rPr>
+          <w:rFonts w:hint="default" w:ascii="Courier New" w:hAnsi="Courier New" w:eastAsia="Courier New" w:cs="Courier New"/>
+          <w:i w:val="0"/>
+          <w:iCs w:val="0"/>
+          <w:caps w:val="0"/>
+          <w:color w:val="000000" w:themeColor="text1"/>
+          <w:spacing w:val="0"/>
+          <w:sz w:val="22"/>
+          <w:szCs w:val="22"/>
+        </w:rPr>
+      </w:pPr>
+      <w:r>
+        <w:rPr>
+          <w:rFonts w:hint="default" w:ascii="Courier New" w:hAnsi="Courier New" w:eastAsia="Courier New" w:cs="Courier New"/>
+          <w:i w:val="0"/>
+          <w:iCs w:val="0"/>
+          <w:caps w:val="0"/>
+          <w:color w:val="000000" w:themeColor="text1"/>
+          <w:spacing w:val="0"/>
+          <w:sz w:val="22"/>
+          <w:szCs w:val="22"/>
         </w:rPr>
         <w:t>Não tem interesse, não quer nada em troca</w:t>
       </w:r>
@@ -3412,37 +3164,27 @@
           <w:spacing w:val="0"/>
           <w:sz w:val="22"/>
           <w:szCs w:val="22"/>
-          <w14:textFill>
-            <w14:solidFill>
-              <w14:schemeClr w14:val="tx1"/>
-            </w14:solidFill>
-          </w14:textFill>
-        </w:rPr>
-      </w:pPr>
-    </w:p>
-    <w:p>
-      <w:pPr>
-        <w:pStyle w:val="7"/>
-        <w:keepNext w:val="0"/>
-        <w:keepLines w:val="0"/>
-        <w:widowControl/>
-        <w:suppressLineNumbers w:val="0"/>
-        <w:spacing w:line="15" w:lineRule="atLeast"/>
-        <w:ind w:left="0" w:firstLine="0"/>
-        <w:rPr>
-          <w:rFonts w:hint="default" w:ascii="Courier New" w:hAnsi="Courier New" w:eastAsia="Courier New" w:cs="Courier New"/>
-          <w:i w:val="0"/>
-          <w:iCs w:val="0"/>
-          <w:caps w:val="0"/>
-          <w:color w:val="000000" w:themeColor="text1"/>
-          <w:spacing w:val="0"/>
-          <w:sz w:val="22"/>
-          <w:szCs w:val="22"/>
-          <w14:textFill>
-            <w14:solidFill>
-              <w14:schemeClr w14:val="tx1"/>
-            </w14:solidFill>
-          </w14:textFill>
+        </w:rPr>
+      </w:pPr>
+    </w:p>
+    <w:p>
+      <w:pPr>
+        <w:pStyle w:val="7"/>
+        <w:keepNext w:val="0"/>
+        <w:keepLines w:val="0"/>
+        <w:widowControl/>
+        <w:suppressLineNumbers w:val="0"/>
+        <w:spacing w:line="15" w:lineRule="atLeast"/>
+        <w:ind w:left="0" w:firstLine="0"/>
+        <w:rPr>
+          <w:rFonts w:hint="default" w:ascii="Courier New" w:hAnsi="Courier New" w:eastAsia="Courier New" w:cs="Courier New"/>
+          <w:i w:val="0"/>
+          <w:iCs w:val="0"/>
+          <w:caps w:val="0"/>
+          <w:color w:val="000000" w:themeColor="text1"/>
+          <w:spacing w:val="0"/>
+          <w:sz w:val="22"/>
+          <w:szCs w:val="22"/>
         </w:rPr>
       </w:pPr>
       <w:r>
@@ -3469,11 +3211,6 @@
           <w:spacing w:val="0"/>
           <w:sz w:val="22"/>
           <w:szCs w:val="22"/>
-          <w14:textFill>
-            <w14:solidFill>
-              <w14:schemeClr w14:val="tx1"/>
-            </w14:solidFill>
-          </w14:textFill>
         </w:rPr>
         <w:t>Tua vontade é boa, perfeita e agradável</w:t>
       </w:r>
@@ -3496,34 +3233,25 @@
           <w:spacing w:val="0"/>
           <w:sz w:val="22"/>
           <w:szCs w:val="22"/>
-          <w14:textFill>
-            <w14:solidFill>
-              <w14:schemeClr w14:val="tx1"/>
-            </w14:solidFill>
-          </w14:textFill>
-        </w:rPr>
-      </w:pPr>
-      <w:r>
-        <w:rPr>
-          <w:rFonts w:hint="default" w:ascii="Courier New" w:hAnsi="Courier New" w:eastAsia="Courier New" w:cs="Courier New"/>
-          <w:i w:val="0"/>
-          <w:iCs w:val="0"/>
-          <w:caps w:val="0"/>
-          <w:color w:val="000000" w:themeColor="text1"/>
-          <w:spacing w:val="0"/>
-          <w:sz w:val="22"/>
-          <w:szCs w:val="22"/>
-          <w14:textFill>
-            <w14:solidFill>
-              <w14:schemeClr w14:val="tx1"/>
-            </w14:solidFill>
-          </w14:textFill>
+          <w:lang w:val="pt-BR"/>
+        </w:rPr>
+      </w:pPr>
+      <w:r>
+        <w:rPr>
+          <w:rFonts w:hint="default" w:ascii="Courier New" w:hAnsi="Courier New" w:eastAsia="Courier New" w:cs="Courier New"/>
+          <w:i w:val="0"/>
+          <w:iCs w:val="0"/>
+          <w:caps w:val="0"/>
+          <w:color w:val="000000" w:themeColor="text1"/>
+          <w:spacing w:val="0"/>
+          <w:sz w:val="22"/>
+          <w:szCs w:val="22"/>
         </w:rPr>
         <w:t xml:space="preserve">      </w:t>
       </w:r>
       <w:r>
         <w:rPr>
-          <w:rFonts w:hint="default" w:ascii="Courier New" w:hAnsi="Courier New" w:eastAsia="Courier New" w:cs="Courier New"/>
+          <w:rFonts w:hint="default" w:eastAsia="Courier New" w:cs="Courier New"/>
           <w:b/>
           <w:bCs/>
           <w:i w:val="0"/>
@@ -3533,29 +3261,20 @@
           <w:spacing w:val="0"/>
           <w:sz w:val="22"/>
           <w:szCs w:val="22"/>
-          <w14:textFill>
-            <w14:solidFill>
-              <w14:schemeClr w14:val="tx1"/>
-            </w14:solidFill>
-          </w14:textFill>
-        </w:rPr>
-        <w:t>C9</w:t>
-      </w:r>
-      <w:r>
-        <w:rPr>
-          <w:rFonts w:hint="default" w:ascii="Courier New" w:hAnsi="Courier New" w:eastAsia="Courier New" w:cs="Courier New"/>
-          <w:i w:val="0"/>
-          <w:iCs w:val="0"/>
-          <w:caps w:val="0"/>
-          <w:color w:val="000000" w:themeColor="text1"/>
-          <w:spacing w:val="0"/>
-          <w:sz w:val="22"/>
-          <w:szCs w:val="22"/>
-          <w14:textFill>
-            <w14:solidFill>
-              <w14:schemeClr w14:val="tx1"/>
-            </w14:solidFill>
-          </w14:textFill>
+          <w:lang w:val="pt-BR"/>
+        </w:rPr>
+        <w:t>D9</w:t>
+      </w:r>
+      <w:r>
+        <w:rPr>
+          <w:rFonts w:hint="default" w:ascii="Courier New" w:hAnsi="Courier New" w:eastAsia="Courier New" w:cs="Courier New"/>
+          <w:i w:val="0"/>
+          <w:iCs w:val="0"/>
+          <w:caps w:val="0"/>
+          <w:color w:val="000000" w:themeColor="text1"/>
+          <w:spacing w:val="0"/>
+          <w:sz w:val="22"/>
+          <w:szCs w:val="22"/>
         </w:rPr>
         <w:t xml:space="preserve"> </w:t>
       </w:r>
@@ -3570,11 +3289,6 @@
           <w:sz w:val="22"/>
           <w:szCs w:val="22"/>
           <w:lang w:val="pt-BR"/>
-          <w14:textFill>
-            <w14:solidFill>
-              <w14:schemeClr w14:val="tx1"/>
-            </w14:solidFill>
-          </w14:textFill>
         </w:rPr>
         <w:t xml:space="preserve"> </w:t>
       </w:r>
@@ -3588,17 +3302,12 @@
           <w:spacing w:val="0"/>
           <w:sz w:val="22"/>
           <w:szCs w:val="22"/>
-          <w14:textFill>
-            <w14:solidFill>
-              <w14:schemeClr w14:val="tx1"/>
-            </w14:solidFill>
-          </w14:textFill>
         </w:rPr>
         <w:t xml:space="preserve">      </w:t>
       </w:r>
       <w:r>
         <w:rPr>
-          <w:rFonts w:hint="default" w:ascii="Courier New" w:hAnsi="Courier New" w:eastAsia="Courier New" w:cs="Courier New"/>
+          <w:rFonts w:hint="default" w:eastAsia="Courier New" w:cs="Courier New"/>
           <w:b/>
           <w:bCs/>
           <w:i w:val="0"/>
@@ -3608,55 +3317,41 @@
           <w:spacing w:val="0"/>
           <w:sz w:val="22"/>
           <w:szCs w:val="22"/>
-          <w14:textFill>
-            <w14:solidFill>
-              <w14:schemeClr w14:val="tx1"/>
-            </w14:solidFill>
-          </w14:textFill>
-        </w:rPr>
-        <w:t>G</w:t>
-      </w:r>
-    </w:p>
-    <w:p>
-      <w:pPr>
-        <w:pStyle w:val="7"/>
-        <w:keepNext w:val="0"/>
-        <w:keepLines w:val="0"/>
-        <w:widowControl/>
-        <w:suppressLineNumbers w:val="0"/>
-        <w:spacing w:line="15" w:lineRule="atLeast"/>
-        <w:ind w:left="0" w:firstLine="0"/>
-        <w:rPr>
-          <w:rFonts w:hint="default" w:ascii="Courier New" w:hAnsi="Courier New" w:eastAsia="Courier New" w:cs="Courier New"/>
-          <w:i w:val="0"/>
-          <w:iCs w:val="0"/>
-          <w:caps w:val="0"/>
-          <w:color w:val="000000" w:themeColor="text1"/>
-          <w:spacing w:val="0"/>
-          <w:sz w:val="22"/>
-          <w:szCs w:val="22"/>
-          <w14:textFill>
-            <w14:solidFill>
-              <w14:schemeClr w14:val="tx1"/>
-            </w14:solidFill>
-          </w14:textFill>
-        </w:rPr>
-      </w:pPr>
-      <w:r>
-        <w:rPr>
-          <w:rFonts w:hint="default" w:ascii="Courier New" w:hAnsi="Courier New" w:eastAsia="Courier New" w:cs="Courier New"/>
-          <w:i w:val="0"/>
-          <w:iCs w:val="0"/>
-          <w:caps w:val="0"/>
-          <w:color w:val="000000" w:themeColor="text1"/>
-          <w:spacing w:val="0"/>
-          <w:sz w:val="22"/>
-          <w:szCs w:val="22"/>
-          <w14:textFill>
-            <w14:solidFill>
-              <w14:schemeClr w14:val="tx1"/>
-            </w14:solidFill>
-          </w14:textFill>
+          <w:lang w:val="pt-BR"/>
+        </w:rPr>
+        <w:t>D9</w:t>
+      </w:r>
+    </w:p>
+    <w:p>
+      <w:pPr>
+        <w:pStyle w:val="7"/>
+        <w:keepNext w:val="0"/>
+        <w:keepLines w:val="0"/>
+        <w:widowControl/>
+        <w:suppressLineNumbers w:val="0"/>
+        <w:spacing w:line="15" w:lineRule="atLeast"/>
+        <w:ind w:left="0" w:firstLine="0"/>
+        <w:rPr>
+          <w:rFonts w:hint="default" w:ascii="Courier New" w:hAnsi="Courier New" w:eastAsia="Courier New" w:cs="Courier New"/>
+          <w:i w:val="0"/>
+          <w:iCs w:val="0"/>
+          <w:caps w:val="0"/>
+          <w:color w:val="000000" w:themeColor="text1"/>
+          <w:spacing w:val="0"/>
+          <w:sz w:val="22"/>
+          <w:szCs w:val="22"/>
+        </w:rPr>
+      </w:pPr>
+      <w:r>
+        <w:rPr>
+          <w:rFonts w:hint="default" w:ascii="Courier New" w:hAnsi="Courier New" w:eastAsia="Courier New" w:cs="Courier New"/>
+          <w:i w:val="0"/>
+          <w:iCs w:val="0"/>
+          <w:caps w:val="0"/>
+          <w:color w:val="000000" w:themeColor="text1"/>
+          <w:spacing w:val="0"/>
+          <w:sz w:val="22"/>
+          <w:szCs w:val="22"/>
         </w:rPr>
         <w:t>Para mim, para mim</w:t>
       </w:r>
@@ -3679,86 +3374,67 @@
           <w:spacing w:val="0"/>
           <w:sz w:val="22"/>
           <w:szCs w:val="22"/>
-          <w14:textFill>
-            <w14:solidFill>
-              <w14:schemeClr w14:val="tx1"/>
-            </w14:solidFill>
-          </w14:textFill>
-        </w:rPr>
-      </w:pPr>
-    </w:p>
-    <w:p>
-      <w:pPr>
-        <w:pStyle w:val="7"/>
-        <w:keepNext w:val="0"/>
-        <w:keepLines w:val="0"/>
-        <w:widowControl/>
-        <w:suppressLineNumbers w:val="0"/>
-        <w:spacing w:line="15" w:lineRule="atLeast"/>
-        <w:ind w:left="0" w:firstLine="0"/>
-        <w:rPr>
-          <w:rFonts w:hint="default" w:ascii="Courier New" w:hAnsi="Courier New" w:eastAsia="Courier New" w:cs="Courier New"/>
-          <w:i w:val="0"/>
-          <w:iCs w:val="0"/>
-          <w:caps w:val="0"/>
-          <w:color w:val="000000" w:themeColor="text1"/>
-          <w:spacing w:val="0"/>
-          <w:sz w:val="22"/>
-          <w:szCs w:val="22"/>
-          <w14:textFill>
-            <w14:solidFill>
-              <w14:schemeClr w14:val="tx1"/>
-            </w14:solidFill>
-          </w14:textFill>
-        </w:rPr>
-      </w:pPr>
-    </w:p>
-    <w:p>
-      <w:pPr>
-        <w:pStyle w:val="7"/>
-        <w:keepNext w:val="0"/>
-        <w:keepLines w:val="0"/>
-        <w:widowControl/>
-        <w:suppressLineNumbers w:val="0"/>
-        <w:spacing w:line="15" w:lineRule="atLeast"/>
-        <w:ind w:left="0" w:firstLine="0"/>
-        <w:rPr>
-          <w:rFonts w:hint="default" w:ascii="Courier New" w:hAnsi="Courier New" w:eastAsia="Courier New" w:cs="Courier New"/>
-          <w:i w:val="0"/>
-          <w:iCs w:val="0"/>
-          <w:caps w:val="0"/>
-          <w:color w:val="000000" w:themeColor="text1"/>
-          <w:spacing w:val="0"/>
-          <w:sz w:val="22"/>
-          <w:szCs w:val="22"/>
-          <w14:textFill>
-            <w14:solidFill>
-              <w14:schemeClr w14:val="tx1"/>
-            </w14:solidFill>
-          </w14:textFill>
-        </w:rPr>
-      </w:pPr>
-      <w:r>
-        <w:rPr>
-          <w:rFonts w:hint="default" w:ascii="Courier New" w:hAnsi="Courier New" w:eastAsia="Courier New" w:cs="Courier New"/>
-          <w:i w:val="0"/>
-          <w:iCs w:val="0"/>
-          <w:caps w:val="0"/>
-          <w:color w:val="000000" w:themeColor="text1"/>
-          <w:spacing w:val="0"/>
-          <w:sz w:val="22"/>
-          <w:szCs w:val="22"/>
-          <w14:textFill>
-            <w14:solidFill>
-              <w14:schemeClr w14:val="tx1"/>
-            </w14:solidFill>
-          </w14:textFill>
+        </w:rPr>
+      </w:pPr>
+    </w:p>
+    <w:p>
+      <w:pPr>
+        <w:pStyle w:val="7"/>
+        <w:keepNext w:val="0"/>
+        <w:keepLines w:val="0"/>
+        <w:widowControl/>
+        <w:suppressLineNumbers w:val="0"/>
+        <w:spacing w:line="15" w:lineRule="atLeast"/>
+        <w:ind w:left="0" w:firstLine="0"/>
+        <w:rPr>
+          <w:rFonts w:hint="default" w:ascii="Courier New" w:hAnsi="Courier New" w:eastAsia="Courier New" w:cs="Courier New"/>
+          <w:i w:val="0"/>
+          <w:iCs w:val="0"/>
+          <w:caps w:val="0"/>
+          <w:color w:val="000000" w:themeColor="text1"/>
+          <w:spacing w:val="0"/>
+          <w:sz w:val="22"/>
+          <w:szCs w:val="22"/>
+        </w:rPr>
+      </w:pPr>
+    </w:p>
+    <w:p>
+      <w:pPr>
+        <w:pStyle w:val="7"/>
+        <w:keepNext w:val="0"/>
+        <w:keepLines w:val="0"/>
+        <w:widowControl/>
+        <w:suppressLineNumbers w:val="0"/>
+        <w:spacing w:line="15" w:lineRule="atLeast"/>
+        <w:ind w:left="0" w:firstLine="0"/>
+        <w:rPr>
+          <w:rFonts w:hint="default" w:ascii="Courier New" w:hAnsi="Courier New" w:eastAsia="Courier New" w:cs="Courier New"/>
+          <w:i w:val="0"/>
+          <w:iCs w:val="0"/>
+          <w:caps w:val="0"/>
+          <w:color w:val="000000" w:themeColor="text1"/>
+          <w:spacing w:val="0"/>
+          <w:sz w:val="22"/>
+          <w:szCs w:val="22"/>
+          <w:lang w:val="pt-BR"/>
+        </w:rPr>
+      </w:pPr>
+      <w:r>
+        <w:rPr>
+          <w:rFonts w:hint="default" w:ascii="Courier New" w:hAnsi="Courier New" w:eastAsia="Courier New" w:cs="Courier New"/>
+          <w:i w:val="0"/>
+          <w:iCs w:val="0"/>
+          <w:caps w:val="0"/>
+          <w:color w:val="000000" w:themeColor="text1"/>
+          <w:spacing w:val="0"/>
+          <w:sz w:val="22"/>
+          <w:szCs w:val="22"/>
         </w:rPr>
         <w:t xml:space="preserve">            </w:t>
       </w:r>
       <w:r>
         <w:rPr>
-          <w:rFonts w:hint="default" w:ascii="Courier New" w:hAnsi="Courier New" w:eastAsia="Courier New" w:cs="Courier New"/>
+          <w:rFonts w:hint="default" w:eastAsia="Courier New" w:cs="Courier New"/>
           <w:b/>
           <w:bCs/>
           <w:i w:val="0"/>
@@ -3768,55 +3444,41 @@
           <w:spacing w:val="0"/>
           <w:sz w:val="22"/>
           <w:szCs w:val="22"/>
-          <w14:textFill>
-            <w14:solidFill>
-              <w14:schemeClr w14:val="tx1"/>
-            </w14:solidFill>
-          </w14:textFill>
-        </w:rPr>
-        <w:t>C9</w:t>
-      </w:r>
-    </w:p>
-    <w:p>
-      <w:pPr>
-        <w:pStyle w:val="7"/>
-        <w:keepNext w:val="0"/>
-        <w:keepLines w:val="0"/>
-        <w:widowControl/>
-        <w:suppressLineNumbers w:val="0"/>
-        <w:spacing w:line="15" w:lineRule="atLeast"/>
-        <w:ind w:left="0" w:firstLine="0"/>
-        <w:rPr>
-          <w:rFonts w:hint="default" w:ascii="Courier New" w:hAnsi="Courier New" w:eastAsia="Courier New" w:cs="Courier New"/>
-          <w:i w:val="0"/>
-          <w:iCs w:val="0"/>
-          <w:caps w:val="0"/>
-          <w:color w:val="000000" w:themeColor="text1"/>
-          <w:spacing w:val="0"/>
-          <w:sz w:val="22"/>
-          <w:szCs w:val="22"/>
-          <w14:textFill>
-            <w14:solidFill>
-              <w14:schemeClr w14:val="tx1"/>
-            </w14:solidFill>
-          </w14:textFill>
-        </w:rPr>
-      </w:pPr>
-      <w:r>
-        <w:rPr>
-          <w:rFonts w:hint="default" w:ascii="Courier New" w:hAnsi="Courier New" w:eastAsia="Courier New" w:cs="Courier New"/>
-          <w:i w:val="0"/>
-          <w:iCs w:val="0"/>
-          <w:caps w:val="0"/>
-          <w:color w:val="000000" w:themeColor="text1"/>
-          <w:spacing w:val="0"/>
-          <w:sz w:val="22"/>
-          <w:szCs w:val="22"/>
-          <w14:textFill>
-            <w14:solidFill>
-              <w14:schemeClr w14:val="tx1"/>
-            </w14:solidFill>
-          </w14:textFill>
+          <w:lang w:val="pt-BR"/>
+        </w:rPr>
+        <w:t>D9</w:t>
+      </w:r>
+    </w:p>
+    <w:p>
+      <w:pPr>
+        <w:pStyle w:val="7"/>
+        <w:keepNext w:val="0"/>
+        <w:keepLines w:val="0"/>
+        <w:widowControl/>
+        <w:suppressLineNumbers w:val="0"/>
+        <w:spacing w:line="15" w:lineRule="atLeast"/>
+        <w:ind w:left="0" w:firstLine="0"/>
+        <w:rPr>
+          <w:rFonts w:hint="default" w:ascii="Courier New" w:hAnsi="Courier New" w:eastAsia="Courier New" w:cs="Courier New"/>
+          <w:i w:val="0"/>
+          <w:iCs w:val="0"/>
+          <w:caps w:val="0"/>
+          <w:color w:val="000000" w:themeColor="text1"/>
+          <w:spacing w:val="0"/>
+          <w:sz w:val="22"/>
+          <w:szCs w:val="22"/>
+        </w:rPr>
+      </w:pPr>
+      <w:r>
+        <w:rPr>
+          <w:rFonts w:hint="default" w:ascii="Courier New" w:hAnsi="Courier New" w:eastAsia="Courier New" w:cs="Courier New"/>
+          <w:i w:val="0"/>
+          <w:iCs w:val="0"/>
+          <w:caps w:val="0"/>
+          <w:color w:val="000000" w:themeColor="text1"/>
+          <w:spacing w:val="0"/>
+          <w:sz w:val="22"/>
+          <w:szCs w:val="22"/>
         </w:rPr>
         <w:t>Quero conhecer-Te, ouvir Teus segredos</w:t>
       </w:r>
@@ -3839,34 +3501,25 @@
           <w:spacing w:val="0"/>
           <w:sz w:val="22"/>
           <w:szCs w:val="22"/>
-          <w14:textFill>
-            <w14:solidFill>
-              <w14:schemeClr w14:val="tx1"/>
-            </w14:solidFill>
-          </w14:textFill>
-        </w:rPr>
-      </w:pPr>
-      <w:r>
-        <w:rPr>
-          <w:rFonts w:hint="default" w:ascii="Courier New" w:hAnsi="Courier New" w:eastAsia="Courier New" w:cs="Courier New"/>
-          <w:i w:val="0"/>
-          <w:iCs w:val="0"/>
-          <w:caps w:val="0"/>
-          <w:color w:val="000000" w:themeColor="text1"/>
-          <w:spacing w:val="0"/>
-          <w:sz w:val="22"/>
-          <w:szCs w:val="22"/>
-          <w14:textFill>
-            <w14:solidFill>
-              <w14:schemeClr w14:val="tx1"/>
-            </w14:solidFill>
-          </w14:textFill>
+          <w:lang w:val="pt-BR"/>
+        </w:rPr>
+      </w:pPr>
+      <w:r>
+        <w:rPr>
+          <w:rFonts w:hint="default" w:ascii="Courier New" w:hAnsi="Courier New" w:eastAsia="Courier New" w:cs="Courier New"/>
+          <w:i w:val="0"/>
+          <w:iCs w:val="0"/>
+          <w:caps w:val="0"/>
+          <w:color w:val="000000" w:themeColor="text1"/>
+          <w:spacing w:val="0"/>
+          <w:sz w:val="22"/>
+          <w:szCs w:val="22"/>
         </w:rPr>
         <w:t xml:space="preserve">                </w:t>
       </w:r>
       <w:r>
         <w:rPr>
-          <w:rFonts w:hint="default" w:ascii="Courier New" w:hAnsi="Courier New" w:eastAsia="Courier New" w:cs="Courier New"/>
+          <w:rFonts w:hint="default" w:eastAsia="Courier New" w:cs="Courier New"/>
           <w:b/>
           <w:bCs/>
           <w:i w:val="0"/>
@@ -3876,55 +3529,41 @@
           <w:spacing w:val="0"/>
           <w:sz w:val="22"/>
           <w:szCs w:val="22"/>
-          <w14:textFill>
-            <w14:solidFill>
-              <w14:schemeClr w14:val="tx1"/>
-            </w14:solidFill>
-          </w14:textFill>
-        </w:rPr>
-        <w:t>G</w:t>
-      </w:r>
-    </w:p>
-    <w:p>
-      <w:pPr>
-        <w:pStyle w:val="7"/>
-        <w:keepNext w:val="0"/>
-        <w:keepLines w:val="0"/>
-        <w:widowControl/>
-        <w:suppressLineNumbers w:val="0"/>
-        <w:spacing w:line="15" w:lineRule="atLeast"/>
-        <w:ind w:left="0" w:firstLine="0"/>
-        <w:rPr>
-          <w:rFonts w:hint="default" w:ascii="Courier New" w:hAnsi="Courier New" w:eastAsia="Courier New" w:cs="Courier New"/>
-          <w:i w:val="0"/>
-          <w:iCs w:val="0"/>
-          <w:caps w:val="0"/>
-          <w:color w:val="000000" w:themeColor="text1"/>
-          <w:spacing w:val="0"/>
-          <w:sz w:val="22"/>
-          <w:szCs w:val="22"/>
-          <w14:textFill>
-            <w14:solidFill>
-              <w14:schemeClr w14:val="tx1"/>
-            </w14:solidFill>
-          </w14:textFill>
-        </w:rPr>
-      </w:pPr>
-      <w:r>
-        <w:rPr>
-          <w:rFonts w:hint="default" w:ascii="Courier New" w:hAnsi="Courier New" w:eastAsia="Courier New" w:cs="Courier New"/>
-          <w:i w:val="0"/>
-          <w:iCs w:val="0"/>
-          <w:caps w:val="0"/>
-          <w:color w:val="000000" w:themeColor="text1"/>
-          <w:spacing w:val="0"/>
-          <w:sz w:val="22"/>
-          <w:szCs w:val="22"/>
-          <w14:textFill>
-            <w14:solidFill>
-              <w14:schemeClr w14:val="tx1"/>
-            </w14:solidFill>
-          </w14:textFill>
+          <w:lang w:val="pt-BR"/>
+        </w:rPr>
+        <w:t>D9</w:t>
+      </w:r>
+    </w:p>
+    <w:p>
+      <w:pPr>
+        <w:pStyle w:val="7"/>
+        <w:keepNext w:val="0"/>
+        <w:keepLines w:val="0"/>
+        <w:widowControl/>
+        <w:suppressLineNumbers w:val="0"/>
+        <w:spacing w:line="15" w:lineRule="atLeast"/>
+        <w:ind w:left="0" w:firstLine="0"/>
+        <w:rPr>
+          <w:rFonts w:hint="default" w:ascii="Courier New" w:hAnsi="Courier New" w:eastAsia="Courier New" w:cs="Courier New"/>
+          <w:i w:val="0"/>
+          <w:iCs w:val="0"/>
+          <w:caps w:val="0"/>
+          <w:color w:val="000000" w:themeColor="text1"/>
+          <w:spacing w:val="0"/>
+          <w:sz w:val="22"/>
+          <w:szCs w:val="22"/>
+        </w:rPr>
+      </w:pPr>
+      <w:r>
+        <w:rPr>
+          <w:rFonts w:hint="default" w:ascii="Courier New" w:hAnsi="Courier New" w:eastAsia="Courier New" w:cs="Courier New"/>
+          <w:i w:val="0"/>
+          <w:iCs w:val="0"/>
+          <w:caps w:val="0"/>
+          <w:color w:val="000000" w:themeColor="text1"/>
+          <w:spacing w:val="0"/>
+          <w:sz w:val="22"/>
+          <w:szCs w:val="22"/>
         </w:rPr>
         <w:t>Não importa o preço, eu me lanço inteiro</w:t>
       </w:r>
@@ -3947,54 +3586,39 @@
           <w:spacing w:val="0"/>
           <w:sz w:val="22"/>
           <w:szCs w:val="22"/>
-          <w14:textFill>
-            <w14:solidFill>
-              <w14:schemeClr w14:val="tx1"/>
-            </w14:solidFill>
-          </w14:textFill>
-        </w:rPr>
-      </w:pPr>
-    </w:p>
-    <w:p>
-      <w:pPr>
-        <w:pStyle w:val="7"/>
-        <w:keepNext w:val="0"/>
-        <w:keepLines w:val="0"/>
-        <w:widowControl/>
-        <w:suppressLineNumbers w:val="0"/>
-        <w:spacing w:line="15" w:lineRule="atLeast"/>
-        <w:ind w:left="0" w:firstLine="0"/>
-        <w:rPr>
-          <w:rFonts w:hint="default" w:ascii="Courier New" w:hAnsi="Courier New" w:eastAsia="Courier New" w:cs="Courier New"/>
-          <w:i w:val="0"/>
-          <w:iCs w:val="0"/>
-          <w:caps w:val="0"/>
-          <w:color w:val="000000" w:themeColor="text1"/>
-          <w:spacing w:val="0"/>
-          <w:sz w:val="22"/>
-          <w:szCs w:val="22"/>
-          <w14:textFill>
-            <w14:solidFill>
-              <w14:schemeClr w14:val="tx1"/>
-            </w14:solidFill>
-          </w14:textFill>
-        </w:rPr>
-      </w:pPr>
-      <w:r>
-        <w:rPr>
-          <w:rFonts w:hint="default" w:ascii="Courier New" w:hAnsi="Courier New" w:eastAsia="Courier New" w:cs="Courier New"/>
-          <w:i w:val="0"/>
-          <w:iCs w:val="0"/>
-          <w:caps w:val="0"/>
-          <w:color w:val="000000" w:themeColor="text1"/>
-          <w:spacing w:val="0"/>
-          <w:sz w:val="22"/>
-          <w:szCs w:val="22"/>
-          <w14:textFill>
-            <w14:solidFill>
-              <w14:schemeClr w14:val="tx1"/>
-            </w14:solidFill>
-          </w14:textFill>
+        </w:rPr>
+      </w:pPr>
+    </w:p>
+    <w:p>
+      <w:pPr>
+        <w:pStyle w:val="7"/>
+        <w:keepNext w:val="0"/>
+        <w:keepLines w:val="0"/>
+        <w:widowControl/>
+        <w:suppressLineNumbers w:val="0"/>
+        <w:spacing w:line="15" w:lineRule="atLeast"/>
+        <w:ind w:left="0" w:firstLine="0"/>
+        <w:rPr>
+          <w:rFonts w:hint="default" w:ascii="Courier New" w:hAnsi="Courier New" w:eastAsia="Courier New" w:cs="Courier New"/>
+          <w:i w:val="0"/>
+          <w:iCs w:val="0"/>
+          <w:caps w:val="0"/>
+          <w:color w:val="000000" w:themeColor="text1"/>
+          <w:spacing w:val="0"/>
+          <w:sz w:val="22"/>
+          <w:szCs w:val="22"/>
+        </w:rPr>
+      </w:pPr>
+      <w:r>
+        <w:rPr>
+          <w:rFonts w:hint="default" w:ascii="Courier New" w:hAnsi="Courier New" w:eastAsia="Courier New" w:cs="Courier New"/>
+          <w:i w:val="0"/>
+          <w:iCs w:val="0"/>
+          <w:caps w:val="0"/>
+          <w:color w:val="000000" w:themeColor="text1"/>
+          <w:spacing w:val="0"/>
+          <w:sz w:val="22"/>
+          <w:szCs w:val="22"/>
         </w:rPr>
         <w:t>Sei que nos Teus braços existe um espaço</w:t>
       </w:r>
@@ -4017,34 +3641,25 @@
           <w:spacing w:val="0"/>
           <w:sz w:val="22"/>
           <w:szCs w:val="22"/>
-          <w14:textFill>
-            <w14:solidFill>
-              <w14:schemeClr w14:val="tx1"/>
-            </w14:solidFill>
-          </w14:textFill>
-        </w:rPr>
-      </w:pPr>
-      <w:r>
-        <w:rPr>
-          <w:rFonts w:hint="default" w:ascii="Courier New" w:hAnsi="Courier New" w:eastAsia="Courier New" w:cs="Courier New"/>
-          <w:i w:val="0"/>
-          <w:iCs w:val="0"/>
-          <w:caps w:val="0"/>
-          <w:color w:val="000000" w:themeColor="text1"/>
-          <w:spacing w:val="0"/>
-          <w:sz w:val="22"/>
-          <w:szCs w:val="22"/>
-          <w14:textFill>
-            <w14:solidFill>
-              <w14:schemeClr w14:val="tx1"/>
-            </w14:solidFill>
-          </w14:textFill>
+          <w:lang w:val="pt-BR"/>
+        </w:rPr>
+      </w:pPr>
+      <w:r>
+        <w:rPr>
+          <w:rFonts w:hint="default" w:ascii="Courier New" w:hAnsi="Courier New" w:eastAsia="Courier New" w:cs="Courier New"/>
+          <w:i w:val="0"/>
+          <w:iCs w:val="0"/>
+          <w:caps w:val="0"/>
+          <w:color w:val="000000" w:themeColor="text1"/>
+          <w:spacing w:val="0"/>
+          <w:sz w:val="22"/>
+          <w:szCs w:val="22"/>
         </w:rPr>
         <w:t xml:space="preserve">      </w:t>
       </w:r>
       <w:r>
         <w:rPr>
-          <w:rFonts w:hint="default" w:ascii="Courier New" w:hAnsi="Courier New" w:eastAsia="Courier New" w:cs="Courier New"/>
+          <w:rFonts w:hint="default" w:eastAsia="Courier New" w:cs="Courier New"/>
           <w:b/>
           <w:bCs/>
           <w:i w:val="0"/>
@@ -4054,55 +3669,41 @@
           <w:spacing w:val="0"/>
           <w:sz w:val="22"/>
           <w:szCs w:val="22"/>
-          <w14:textFill>
-            <w14:solidFill>
-              <w14:schemeClr w14:val="tx1"/>
-            </w14:solidFill>
-          </w14:textFill>
-        </w:rPr>
-        <w:t>C9</w:t>
-      </w:r>
-    </w:p>
-    <w:p>
-      <w:pPr>
-        <w:pStyle w:val="7"/>
-        <w:keepNext w:val="0"/>
-        <w:keepLines w:val="0"/>
-        <w:widowControl/>
-        <w:suppressLineNumbers w:val="0"/>
-        <w:spacing w:line="15" w:lineRule="atLeast"/>
-        <w:ind w:left="0" w:firstLine="0"/>
-        <w:rPr>
-          <w:rFonts w:hint="default" w:ascii="Courier New" w:hAnsi="Courier New" w:eastAsia="Courier New" w:cs="Courier New"/>
-          <w:i w:val="0"/>
-          <w:iCs w:val="0"/>
-          <w:caps w:val="0"/>
-          <w:color w:val="000000" w:themeColor="text1"/>
-          <w:spacing w:val="0"/>
-          <w:sz w:val="22"/>
-          <w:szCs w:val="22"/>
-          <w14:textFill>
-            <w14:solidFill>
-              <w14:schemeClr w14:val="tx1"/>
-            </w14:solidFill>
-          </w14:textFill>
-        </w:rPr>
-      </w:pPr>
-      <w:r>
-        <w:rPr>
-          <w:rFonts w:hint="default" w:ascii="Courier New" w:hAnsi="Courier New" w:eastAsia="Courier New" w:cs="Courier New"/>
-          <w:i w:val="0"/>
-          <w:iCs w:val="0"/>
-          <w:caps w:val="0"/>
-          <w:color w:val="000000" w:themeColor="text1"/>
-          <w:spacing w:val="0"/>
-          <w:sz w:val="22"/>
-          <w:szCs w:val="22"/>
-          <w14:textFill>
-            <w14:solidFill>
-              <w14:schemeClr w14:val="tx1"/>
-            </w14:solidFill>
-          </w14:textFill>
+          <w:lang w:val="pt-BR"/>
+        </w:rPr>
+        <w:t>D9</w:t>
+      </w:r>
+    </w:p>
+    <w:p>
+      <w:pPr>
+        <w:pStyle w:val="7"/>
+        <w:keepNext w:val="0"/>
+        <w:keepLines w:val="0"/>
+        <w:widowControl/>
+        <w:suppressLineNumbers w:val="0"/>
+        <w:spacing w:line="15" w:lineRule="atLeast"/>
+        <w:ind w:left="0" w:firstLine="0"/>
+        <w:rPr>
+          <w:rFonts w:hint="default" w:ascii="Courier New" w:hAnsi="Courier New" w:eastAsia="Courier New" w:cs="Courier New"/>
+          <w:i w:val="0"/>
+          <w:iCs w:val="0"/>
+          <w:caps w:val="0"/>
+          <w:color w:val="000000" w:themeColor="text1"/>
+          <w:spacing w:val="0"/>
+          <w:sz w:val="22"/>
+          <w:szCs w:val="22"/>
+        </w:rPr>
+      </w:pPr>
+      <w:r>
+        <w:rPr>
+          <w:rFonts w:hint="default" w:ascii="Courier New" w:hAnsi="Courier New" w:eastAsia="Courier New" w:cs="Courier New"/>
+          <w:i w:val="0"/>
+          <w:iCs w:val="0"/>
+          <w:caps w:val="0"/>
+          <w:color w:val="000000" w:themeColor="text1"/>
+          <w:spacing w:val="0"/>
+          <w:sz w:val="22"/>
+          <w:szCs w:val="22"/>
         </w:rPr>
         <w:t>Para mim</w:t>
       </w:r>
@@ -4125,34 +3726,25 @@
           <w:spacing w:val="0"/>
           <w:sz w:val="22"/>
           <w:szCs w:val="22"/>
-          <w14:textFill>
-            <w14:solidFill>
-              <w14:schemeClr w14:val="tx1"/>
-            </w14:solidFill>
-          </w14:textFill>
-        </w:rPr>
-      </w:pPr>
-      <w:r>
-        <w:rPr>
-          <w:rFonts w:hint="default" w:ascii="Courier New" w:hAnsi="Courier New" w:eastAsia="Courier New" w:cs="Courier New"/>
-          <w:i w:val="0"/>
-          <w:iCs w:val="0"/>
-          <w:caps w:val="0"/>
-          <w:color w:val="000000" w:themeColor="text1"/>
-          <w:spacing w:val="0"/>
-          <w:sz w:val="22"/>
-          <w:szCs w:val="22"/>
-          <w14:textFill>
-            <w14:solidFill>
-              <w14:schemeClr w14:val="tx1"/>
-            </w14:solidFill>
-          </w14:textFill>
+          <w:lang w:val="pt-BR"/>
+        </w:rPr>
+      </w:pPr>
+      <w:r>
+        <w:rPr>
+          <w:rFonts w:hint="default" w:ascii="Courier New" w:hAnsi="Courier New" w:eastAsia="Courier New" w:cs="Courier New"/>
+          <w:i w:val="0"/>
+          <w:iCs w:val="0"/>
+          <w:caps w:val="0"/>
+          <w:color w:val="000000" w:themeColor="text1"/>
+          <w:spacing w:val="0"/>
+          <w:sz w:val="22"/>
+          <w:szCs w:val="22"/>
         </w:rPr>
         <w:t xml:space="preserve">      </w:t>
       </w:r>
       <w:r>
         <w:rPr>
-          <w:rFonts w:hint="default" w:ascii="Courier New" w:hAnsi="Courier New" w:eastAsia="Courier New" w:cs="Courier New"/>
+          <w:rFonts w:hint="default" w:eastAsia="Courier New" w:cs="Courier New"/>
           <w:b/>
           <w:bCs/>
           <w:i w:val="0"/>
@@ -4162,55 +3754,41 @@
           <w:spacing w:val="0"/>
           <w:sz w:val="22"/>
           <w:szCs w:val="22"/>
-          <w14:textFill>
-            <w14:solidFill>
-              <w14:schemeClr w14:val="tx1"/>
-            </w14:solidFill>
-          </w14:textFill>
-        </w:rPr>
-        <w:t>G</w:t>
-      </w:r>
-    </w:p>
-    <w:p>
-      <w:pPr>
-        <w:pStyle w:val="7"/>
-        <w:keepNext w:val="0"/>
-        <w:keepLines w:val="0"/>
-        <w:widowControl/>
-        <w:suppressLineNumbers w:val="0"/>
-        <w:spacing w:line="15" w:lineRule="atLeast"/>
-        <w:ind w:left="0" w:firstLine="0"/>
-        <w:rPr>
-          <w:rFonts w:hint="default" w:ascii="Courier New" w:hAnsi="Courier New" w:eastAsia="Courier New" w:cs="Courier New"/>
-          <w:i w:val="0"/>
-          <w:iCs w:val="0"/>
-          <w:caps w:val="0"/>
-          <w:color w:val="000000" w:themeColor="text1"/>
-          <w:spacing w:val="0"/>
-          <w:sz w:val="22"/>
-          <w:szCs w:val="22"/>
-          <w14:textFill>
-            <w14:solidFill>
-              <w14:schemeClr w14:val="tx1"/>
-            </w14:solidFill>
-          </w14:textFill>
-        </w:rPr>
-      </w:pPr>
-      <w:r>
-        <w:rPr>
-          <w:rFonts w:hint="default" w:ascii="Courier New" w:hAnsi="Courier New" w:eastAsia="Courier New" w:cs="Courier New"/>
-          <w:i w:val="0"/>
-          <w:iCs w:val="0"/>
-          <w:caps w:val="0"/>
-          <w:color w:val="000000" w:themeColor="text1"/>
-          <w:spacing w:val="0"/>
-          <w:sz w:val="22"/>
-          <w:szCs w:val="22"/>
-          <w14:textFill>
-            <w14:solidFill>
-              <w14:schemeClr w14:val="tx1"/>
-            </w14:solidFill>
-          </w14:textFill>
+          <w:lang w:val="pt-BR"/>
+        </w:rPr>
+        <w:t>D9</w:t>
+      </w:r>
+    </w:p>
+    <w:p>
+      <w:pPr>
+        <w:pStyle w:val="7"/>
+        <w:keepNext w:val="0"/>
+        <w:keepLines w:val="0"/>
+        <w:widowControl/>
+        <w:suppressLineNumbers w:val="0"/>
+        <w:spacing w:line="15" w:lineRule="atLeast"/>
+        <w:ind w:left="0" w:firstLine="0"/>
+        <w:rPr>
+          <w:rFonts w:hint="default" w:ascii="Courier New" w:hAnsi="Courier New" w:eastAsia="Courier New" w:cs="Courier New"/>
+          <w:i w:val="0"/>
+          <w:iCs w:val="0"/>
+          <w:caps w:val="0"/>
+          <w:color w:val="000000" w:themeColor="text1"/>
+          <w:spacing w:val="0"/>
+          <w:sz w:val="22"/>
+          <w:szCs w:val="22"/>
+        </w:rPr>
+      </w:pPr>
+      <w:r>
+        <w:rPr>
+          <w:rFonts w:hint="default" w:ascii="Courier New" w:hAnsi="Courier New" w:eastAsia="Courier New" w:cs="Courier New"/>
+          <w:i w:val="0"/>
+          <w:iCs w:val="0"/>
+          <w:caps w:val="0"/>
+          <w:color w:val="000000" w:themeColor="text1"/>
+          <w:spacing w:val="0"/>
+          <w:sz w:val="22"/>
+          <w:szCs w:val="22"/>
         </w:rPr>
         <w:t>Para mim</w:t>
       </w:r>
@@ -4233,48 +3811,34 @@
           <w:spacing w:val="0"/>
           <w:sz w:val="22"/>
           <w:szCs w:val="22"/>
-          <w14:textFill>
-            <w14:solidFill>
-              <w14:schemeClr w14:val="tx1"/>
-            </w14:solidFill>
-          </w14:textFill>
-        </w:rPr>
-      </w:pPr>
-    </w:p>
-    <w:p>
-      <w:pPr>
-        <w:pStyle w:val="7"/>
-        <w:keepNext w:val="0"/>
-        <w:keepLines w:val="0"/>
-        <w:widowControl/>
-        <w:suppressLineNumbers w:val="0"/>
-        <w:spacing w:line="15" w:lineRule="atLeast"/>
-        <w:ind w:left="0" w:firstLine="0"/>
-        <w:rPr>
-          <w:rFonts w:hint="default" w:ascii="Courier New" w:hAnsi="Courier New" w:eastAsia="Courier New" w:cs="Courier New"/>
-          <w:i w:val="0"/>
-          <w:iCs w:val="0"/>
-          <w:caps w:val="0"/>
-          <w:color w:val="000000" w:themeColor="text1"/>
-          <w:spacing w:val="0"/>
-          <w:sz w:val="22"/>
-          <w:szCs w:val="22"/>
-          <w14:textFill>
-            <w14:solidFill>
-              <w14:schemeClr w14:val="tx1"/>
-            </w14:solidFill>
-          </w14:textFill>
-        </w:rPr>
-      </w:pPr>
-      <w:r>
-        <w:rPr>
-          <w:color w:val="000000" w:themeColor="text1"/>
-          <w:sz w:val="22"/>
-          <w14:textFill>
-            <w14:solidFill>
-              <w14:schemeClr w14:val="tx1"/>
-            </w14:solidFill>
-          </w14:textFill>
+        </w:rPr>
+      </w:pPr>
+    </w:p>
+    <w:p>
+      <w:pPr>
+        <w:pStyle w:val="7"/>
+        <w:keepNext w:val="0"/>
+        <w:keepLines w:val="0"/>
+        <w:widowControl/>
+        <w:suppressLineNumbers w:val="0"/>
+        <w:spacing w:line="15" w:lineRule="atLeast"/>
+        <w:ind w:left="0" w:firstLine="0"/>
+        <w:rPr>
+          <w:rFonts w:hint="default" w:ascii="Courier New" w:hAnsi="Courier New" w:eastAsia="Courier New" w:cs="Courier New"/>
+          <w:i w:val="0"/>
+          <w:iCs w:val="0"/>
+          <w:caps w:val="0"/>
+          <w:color w:val="000000" w:themeColor="text1"/>
+          <w:spacing w:val="0"/>
+          <w:sz w:val="22"/>
+          <w:szCs w:val="22"/>
+          <w:lang w:val="pt-BR"/>
+        </w:rPr>
+      </w:pPr>
+      <w:r>
+        <w:rPr>
+          <w:color w:val="000000" w:themeColor="text1"/>
+          <w:sz w:val="22"/>
         </w:rPr>
         <w:pict>
           <v:line id="_x0000_s1054" o:spid="_x0000_s1054" o:spt="20" style="position:absolute;left:0pt;margin-left:-12.85pt;margin-top:8.2pt;height:0.05pt;width:8.45pt;z-index:251662336;mso-width-relative:page;mso-height-relative:page;" fillcolor="#FFFFFF" filled="t" stroked="t" coordsize="21600,21600">
@@ -4297,11 +3861,6 @@
           <w:sz w:val="22"/>
           <w:szCs w:val="22"/>
           <w:lang w:val="pt-BR"/>
-          <w14:textFill>
-            <w14:solidFill>
-              <w14:schemeClr w14:val="tx1"/>
-            </w14:solidFill>
-          </w14:textFill>
         </w:rPr>
         <w:t>Instrumental:</w:t>
       </w:r>
@@ -4315,587 +3874,10 @@
           <w:spacing w:val="0"/>
           <w:sz w:val="22"/>
           <w:szCs w:val="22"/>
-          <w14:textFill>
-            <w14:solidFill>
-              <w14:schemeClr w14:val="tx1"/>
-            </w14:solidFill>
-          </w14:textFill>
         </w:rPr>
         <w:t xml:space="preserve"> </w:t>
       </w:r>
       <w:r>
-        <w:rPr>
-          <w:rFonts w:hint="default" w:ascii="Courier New" w:hAnsi="Courier New" w:eastAsia="Courier New" w:cs="Courier New"/>
-          <w:b/>
-          <w:bCs/>
-          <w:i w:val="0"/>
-          <w:iCs w:val="0"/>
-          <w:caps w:val="0"/>
-          <w:color w:val="000000" w:themeColor="text1"/>
-          <w:spacing w:val="0"/>
-          <w:sz w:val="22"/>
-          <w:szCs w:val="22"/>
-          <w14:textFill>
-            <w14:solidFill>
-              <w14:schemeClr w14:val="tx1"/>
-            </w14:solidFill>
-          </w14:textFill>
-        </w:rPr>
-        <w:t>C9</w:t>
-      </w:r>
-      <w:r>
-        <w:rPr>
-          <w:rFonts w:hint="default" w:ascii="Courier New" w:hAnsi="Courier New" w:eastAsia="Courier New" w:cs="Courier New"/>
-          <w:i w:val="0"/>
-          <w:iCs w:val="0"/>
-          <w:caps w:val="0"/>
-          <w:color w:val="000000" w:themeColor="text1"/>
-          <w:spacing w:val="0"/>
-          <w:sz w:val="22"/>
-          <w:szCs w:val="22"/>
-          <w14:textFill>
-            <w14:solidFill>
-              <w14:schemeClr w14:val="tx1"/>
-            </w14:solidFill>
-          </w14:textFill>
-        </w:rPr>
-        <w:t xml:space="preserve">  </w:t>
-      </w:r>
-      <w:r>
-        <w:rPr>
-          <w:rFonts w:hint="default" w:ascii="Courier New" w:hAnsi="Courier New" w:eastAsia="Courier New" w:cs="Courier New"/>
-          <w:b/>
-          <w:bCs/>
-          <w:i w:val="0"/>
-          <w:iCs w:val="0"/>
-          <w:caps w:val="0"/>
-          <w:color w:val="000000" w:themeColor="text1"/>
-          <w:spacing w:val="0"/>
-          <w:sz w:val="22"/>
-          <w:szCs w:val="22"/>
-          <w14:textFill>
-            <w14:solidFill>
-              <w14:schemeClr w14:val="tx1"/>
-            </w14:solidFill>
-          </w14:textFill>
-        </w:rPr>
-        <w:t>G</w:t>
-      </w:r>
-    </w:p>
-    <w:p>
-      <w:pPr>
-        <w:pStyle w:val="7"/>
-        <w:keepNext w:val="0"/>
-        <w:keepLines w:val="0"/>
-        <w:widowControl/>
-        <w:suppressLineNumbers w:val="0"/>
-        <w:spacing w:line="15" w:lineRule="atLeast"/>
-        <w:ind w:left="0" w:firstLine="0"/>
-        <w:rPr>
-          <w:rFonts w:hint="default" w:ascii="Courier New" w:hAnsi="Courier New" w:eastAsia="Courier New" w:cs="Courier New"/>
-          <w:i w:val="0"/>
-          <w:iCs w:val="0"/>
-          <w:caps w:val="0"/>
-          <w:color w:val="000000" w:themeColor="text1"/>
-          <w:spacing w:val="0"/>
-          <w:sz w:val="22"/>
-          <w:szCs w:val="22"/>
-          <w14:textFill>
-            <w14:solidFill>
-              <w14:schemeClr w14:val="tx1"/>
-            </w14:solidFill>
-          </w14:textFill>
-        </w:rPr>
-      </w:pPr>
-    </w:p>
-    <w:p>
-      <w:pPr>
-        <w:pStyle w:val="7"/>
-        <w:keepNext w:val="0"/>
-        <w:keepLines w:val="0"/>
-        <w:widowControl/>
-        <w:suppressLineNumbers w:val="0"/>
-        <w:spacing w:line="15" w:lineRule="atLeast"/>
-        <w:ind w:left="0" w:firstLine="0"/>
-        <w:rPr>
-          <w:rFonts w:hint="default" w:ascii="Courier New" w:hAnsi="Courier New" w:eastAsia="Courier New" w:cs="Courier New"/>
-          <w:i w:val="0"/>
-          <w:iCs w:val="0"/>
-          <w:caps w:val="0"/>
-          <w:color w:val="000000" w:themeColor="text1"/>
-          <w:spacing w:val="0"/>
-          <w:sz w:val="22"/>
-          <w:szCs w:val="22"/>
-          <w14:textFill>
-            <w14:solidFill>
-              <w14:schemeClr w14:val="tx1"/>
-            </w14:solidFill>
-          </w14:textFill>
-        </w:rPr>
-      </w:pPr>
-      <w:r>
-        <w:rPr>
-          <w:rFonts w:hint="default" w:ascii="Courier New" w:hAnsi="Courier New" w:eastAsia="Courier New" w:cs="Courier New"/>
-          <w:i w:val="0"/>
-          <w:iCs w:val="0"/>
-          <w:caps w:val="0"/>
-          <w:color w:val="000000" w:themeColor="text1"/>
-          <w:spacing w:val="0"/>
-          <w:sz w:val="22"/>
-          <w:szCs w:val="22"/>
-          <w14:textFill>
-            <w14:solidFill>
-              <w14:schemeClr w14:val="tx1"/>
-            </w14:solidFill>
-          </w14:textFill>
-        </w:rPr>
-        <w:t xml:space="preserve">   </w:t>
-      </w:r>
-      <w:r>
-        <w:rPr>
-          <w:rFonts w:hint="default" w:ascii="Courier New" w:hAnsi="Courier New" w:eastAsia="Courier New" w:cs="Courier New"/>
-          <w:b/>
-          <w:bCs/>
-          <w:i w:val="0"/>
-          <w:iCs w:val="0"/>
-          <w:caps w:val="0"/>
-          <w:color w:val="000000" w:themeColor="text1"/>
-          <w:spacing w:val="0"/>
-          <w:sz w:val="22"/>
-          <w:szCs w:val="22"/>
-          <w14:textFill>
-            <w14:solidFill>
-              <w14:schemeClr w14:val="tx1"/>
-            </w14:solidFill>
-          </w14:textFill>
-        </w:rPr>
-        <w:t>C9</w:t>
-      </w:r>
-    </w:p>
-    <w:p>
-      <w:pPr>
-        <w:pStyle w:val="7"/>
-        <w:keepNext w:val="0"/>
-        <w:keepLines w:val="0"/>
-        <w:widowControl/>
-        <w:suppressLineNumbers w:val="0"/>
-        <w:spacing w:line="15" w:lineRule="atLeast"/>
-        <w:ind w:left="0" w:firstLine="0"/>
-        <w:rPr>
-          <w:rFonts w:hint="default" w:ascii="Courier New" w:hAnsi="Courier New" w:eastAsia="Courier New" w:cs="Courier New"/>
-          <w:i w:val="0"/>
-          <w:iCs w:val="0"/>
-          <w:caps w:val="0"/>
-          <w:color w:val="000000" w:themeColor="text1"/>
-          <w:spacing w:val="0"/>
-          <w:sz w:val="22"/>
-          <w:szCs w:val="22"/>
-          <w14:textFill>
-            <w14:solidFill>
-              <w14:schemeClr w14:val="tx1"/>
-            </w14:solidFill>
-          </w14:textFill>
-        </w:rPr>
-      </w:pPr>
-      <w:r>
-        <w:rPr>
-          <w:rFonts w:hint="default" w:ascii="Courier New" w:hAnsi="Courier New" w:eastAsia="Courier New" w:cs="Courier New"/>
-          <w:i w:val="0"/>
-          <w:iCs w:val="0"/>
-          <w:caps w:val="0"/>
-          <w:color w:val="000000" w:themeColor="text1"/>
-          <w:spacing w:val="0"/>
-          <w:sz w:val="22"/>
-          <w:szCs w:val="22"/>
-          <w14:textFill>
-            <w14:solidFill>
-              <w14:schemeClr w14:val="tx1"/>
-            </w14:solidFill>
-          </w14:textFill>
-        </w:rPr>
-        <w:t>E nada vai ocupar Teu lugar em mim</w:t>
-      </w:r>
-    </w:p>
-    <w:p>
-      <w:pPr>
-        <w:pStyle w:val="7"/>
-        <w:keepNext w:val="0"/>
-        <w:keepLines w:val="0"/>
-        <w:widowControl/>
-        <w:suppressLineNumbers w:val="0"/>
-        <w:spacing w:line="15" w:lineRule="atLeast"/>
-        <w:ind w:left="0" w:firstLine="0"/>
-        <w:rPr>
-          <w:rFonts w:hint="default" w:ascii="Courier New" w:hAnsi="Courier New" w:eastAsia="Courier New" w:cs="Courier New"/>
-          <w:i w:val="0"/>
-          <w:iCs w:val="0"/>
-          <w:caps w:val="0"/>
-          <w:color w:val="000000" w:themeColor="text1"/>
-          <w:spacing w:val="0"/>
-          <w:sz w:val="22"/>
-          <w:szCs w:val="22"/>
-          <w14:textFill>
-            <w14:solidFill>
-              <w14:schemeClr w14:val="tx1"/>
-            </w14:solidFill>
-          </w14:textFill>
-        </w:rPr>
-      </w:pPr>
-      <w:r>
-        <w:rPr>
-          <w:rFonts w:hint="default" w:ascii="Courier New" w:hAnsi="Courier New" w:eastAsia="Courier New" w:cs="Courier New"/>
-          <w:i w:val="0"/>
-          <w:iCs w:val="0"/>
-          <w:caps w:val="0"/>
-          <w:color w:val="000000" w:themeColor="text1"/>
-          <w:spacing w:val="0"/>
-          <w:sz w:val="22"/>
-          <w:szCs w:val="22"/>
-          <w14:textFill>
-            <w14:solidFill>
-              <w14:schemeClr w14:val="tx1"/>
-            </w14:solidFill>
-          </w14:textFill>
-        </w:rPr>
-        <w:t xml:space="preserve">   </w:t>
-      </w:r>
-      <w:r>
-        <w:rPr>
-          <w:rFonts w:hint="default" w:ascii="Courier New" w:hAnsi="Courier New" w:eastAsia="Courier New" w:cs="Courier New"/>
-          <w:b/>
-          <w:bCs/>
-          <w:i w:val="0"/>
-          <w:iCs w:val="0"/>
-          <w:caps w:val="0"/>
-          <w:color w:val="000000" w:themeColor="text1"/>
-          <w:spacing w:val="0"/>
-          <w:sz w:val="22"/>
-          <w:szCs w:val="22"/>
-          <w14:textFill>
-            <w14:solidFill>
-              <w14:schemeClr w14:val="tx1"/>
-            </w14:solidFill>
-          </w14:textFill>
-        </w:rPr>
-        <w:t>G</w:t>
-      </w:r>
-    </w:p>
-    <w:p>
-      <w:pPr>
-        <w:pStyle w:val="7"/>
-        <w:keepNext w:val="0"/>
-        <w:keepLines w:val="0"/>
-        <w:widowControl/>
-        <w:suppressLineNumbers w:val="0"/>
-        <w:spacing w:line="15" w:lineRule="atLeast"/>
-        <w:ind w:left="0" w:firstLine="0"/>
-        <w:rPr>
-          <w:rFonts w:hint="default" w:ascii="Courier New" w:hAnsi="Courier New" w:eastAsia="Courier New" w:cs="Courier New"/>
-          <w:i w:val="0"/>
-          <w:iCs w:val="0"/>
-          <w:caps w:val="0"/>
-          <w:color w:val="000000" w:themeColor="text1"/>
-          <w:spacing w:val="0"/>
-          <w:sz w:val="22"/>
-          <w:szCs w:val="22"/>
-          <w14:textFill>
-            <w14:solidFill>
-              <w14:schemeClr w14:val="tx1"/>
-            </w14:solidFill>
-          </w14:textFill>
-        </w:rPr>
-      </w:pPr>
-      <w:r>
-        <w:rPr>
-          <w:rFonts w:hint="default" w:ascii="Courier New" w:hAnsi="Courier New" w:eastAsia="Courier New" w:cs="Courier New"/>
-          <w:i w:val="0"/>
-          <w:iCs w:val="0"/>
-          <w:caps w:val="0"/>
-          <w:color w:val="000000" w:themeColor="text1"/>
-          <w:spacing w:val="0"/>
-          <w:sz w:val="22"/>
-          <w:szCs w:val="22"/>
-          <w14:textFill>
-            <w14:solidFill>
-              <w14:schemeClr w14:val="tx1"/>
-            </w14:solidFill>
-          </w14:textFill>
-        </w:rPr>
-        <w:t>E ninguém pode ocupar meu lugar em Ti</w:t>
-      </w:r>
-    </w:p>
-    <w:p>
-      <w:pPr>
-        <w:pStyle w:val="7"/>
-        <w:keepNext w:val="0"/>
-        <w:keepLines w:val="0"/>
-        <w:widowControl/>
-        <w:suppressLineNumbers w:val="0"/>
-        <w:spacing w:line="15" w:lineRule="atLeast"/>
-        <w:ind w:left="0" w:firstLine="0"/>
-        <w:rPr>
-          <w:rFonts w:hint="default" w:ascii="Courier New" w:hAnsi="Courier New" w:eastAsia="Courier New" w:cs="Courier New"/>
-          <w:i w:val="0"/>
-          <w:iCs w:val="0"/>
-          <w:caps w:val="0"/>
-          <w:color w:val="000000" w:themeColor="text1"/>
-          <w:spacing w:val="0"/>
-          <w:sz w:val="22"/>
-          <w:szCs w:val="22"/>
-          <w14:textFill>
-            <w14:solidFill>
-              <w14:schemeClr w14:val="tx1"/>
-            </w14:solidFill>
-          </w14:textFill>
-        </w:rPr>
-      </w:pPr>
-    </w:p>
-    <w:p>
-      <w:pPr>
-        <w:pStyle w:val="7"/>
-        <w:keepNext w:val="0"/>
-        <w:keepLines w:val="0"/>
-        <w:widowControl/>
-        <w:suppressLineNumbers w:val="0"/>
-        <w:spacing w:line="15" w:lineRule="atLeast"/>
-        <w:ind w:left="0" w:firstLine="0"/>
-        <w:rPr>
-          <w:rFonts w:hint="default" w:ascii="Courier New" w:hAnsi="Courier New" w:eastAsia="Courier New" w:cs="Courier New"/>
-          <w:i w:val="0"/>
-          <w:iCs w:val="0"/>
-          <w:caps w:val="0"/>
-          <w:color w:val="000000" w:themeColor="text1"/>
-          <w:spacing w:val="0"/>
-          <w:sz w:val="22"/>
-          <w:szCs w:val="22"/>
-          <w14:textFill>
-            <w14:solidFill>
-              <w14:schemeClr w14:val="tx1"/>
-            </w14:solidFill>
-          </w14:textFill>
-        </w:rPr>
-      </w:pPr>
-      <w:r>
-        <w:rPr>
-          <w:rFonts w:hint="default" w:ascii="Courier New" w:hAnsi="Courier New" w:eastAsia="Courier New" w:cs="Courier New"/>
-          <w:i w:val="0"/>
-          <w:iCs w:val="0"/>
-          <w:caps w:val="0"/>
-          <w:color w:val="000000" w:themeColor="text1"/>
-          <w:spacing w:val="0"/>
-          <w:sz w:val="22"/>
-          <w:szCs w:val="22"/>
-          <w14:textFill>
-            <w14:solidFill>
-              <w14:schemeClr w14:val="tx1"/>
-            </w14:solidFill>
-          </w14:textFill>
-        </w:rPr>
-        <w:t xml:space="preserve">   </w:t>
-      </w:r>
-      <w:r>
-        <w:rPr>
-          <w:rFonts w:hint="default" w:ascii="Courier New" w:hAnsi="Courier New" w:eastAsia="Courier New" w:cs="Courier New"/>
-          <w:b/>
-          <w:bCs/>
-          <w:i w:val="0"/>
-          <w:iCs w:val="0"/>
-          <w:caps w:val="0"/>
-          <w:color w:val="000000" w:themeColor="text1"/>
-          <w:spacing w:val="0"/>
-          <w:sz w:val="22"/>
-          <w:szCs w:val="22"/>
-          <w14:textFill>
-            <w14:solidFill>
-              <w14:schemeClr w14:val="tx1"/>
-            </w14:solidFill>
-          </w14:textFill>
-        </w:rPr>
-        <w:t>C9</w:t>
-      </w:r>
-    </w:p>
-    <w:p>
-      <w:pPr>
-        <w:pStyle w:val="7"/>
-        <w:keepNext w:val="0"/>
-        <w:keepLines w:val="0"/>
-        <w:widowControl/>
-        <w:suppressLineNumbers w:val="0"/>
-        <w:spacing w:line="15" w:lineRule="atLeast"/>
-        <w:ind w:left="0" w:firstLine="0"/>
-        <w:rPr>
-          <w:rFonts w:hint="default" w:ascii="Courier New" w:hAnsi="Courier New" w:eastAsia="Courier New" w:cs="Courier New"/>
-          <w:i w:val="0"/>
-          <w:iCs w:val="0"/>
-          <w:caps w:val="0"/>
-          <w:color w:val="000000" w:themeColor="text1"/>
-          <w:spacing w:val="0"/>
-          <w:sz w:val="22"/>
-          <w:szCs w:val="22"/>
-          <w14:textFill>
-            <w14:solidFill>
-              <w14:schemeClr w14:val="tx1"/>
-            </w14:solidFill>
-          </w14:textFill>
-        </w:rPr>
-      </w:pPr>
-      <w:r>
-        <w:rPr>
-          <w:rFonts w:hint="default" w:ascii="Courier New" w:hAnsi="Courier New" w:eastAsia="Courier New" w:cs="Courier New"/>
-          <w:i w:val="0"/>
-          <w:iCs w:val="0"/>
-          <w:caps w:val="0"/>
-          <w:color w:val="000000" w:themeColor="text1"/>
-          <w:spacing w:val="0"/>
-          <w:sz w:val="22"/>
-          <w:szCs w:val="22"/>
-          <w14:textFill>
-            <w14:solidFill>
-              <w14:schemeClr w14:val="tx1"/>
-            </w14:solidFill>
-          </w14:textFill>
-        </w:rPr>
-        <w:t>E nada vai ocupar Teu lugar em mim</w:t>
-      </w:r>
-    </w:p>
-    <w:p>
-      <w:pPr>
-        <w:pStyle w:val="7"/>
-        <w:keepNext w:val="0"/>
-        <w:keepLines w:val="0"/>
-        <w:widowControl/>
-        <w:suppressLineNumbers w:val="0"/>
-        <w:spacing w:line="15" w:lineRule="atLeast"/>
-        <w:ind w:left="0" w:firstLine="0"/>
-        <w:rPr>
-          <w:rFonts w:hint="default" w:ascii="Courier New" w:hAnsi="Courier New" w:eastAsia="Courier New" w:cs="Courier New"/>
-          <w:i w:val="0"/>
-          <w:iCs w:val="0"/>
-          <w:caps w:val="0"/>
-          <w:color w:val="000000" w:themeColor="text1"/>
-          <w:spacing w:val="0"/>
-          <w:sz w:val="22"/>
-          <w:szCs w:val="22"/>
-          <w14:textFill>
-            <w14:solidFill>
-              <w14:schemeClr w14:val="tx1"/>
-            </w14:solidFill>
-          </w14:textFill>
-        </w:rPr>
-      </w:pPr>
-      <w:r>
-        <w:rPr>
-          <w:rFonts w:hint="default" w:ascii="Courier New" w:hAnsi="Courier New" w:eastAsia="Courier New" w:cs="Courier New"/>
-          <w:i w:val="0"/>
-          <w:iCs w:val="0"/>
-          <w:caps w:val="0"/>
-          <w:color w:val="000000" w:themeColor="text1"/>
-          <w:spacing w:val="0"/>
-          <w:sz w:val="22"/>
-          <w:szCs w:val="22"/>
-          <w14:textFill>
-            <w14:solidFill>
-              <w14:schemeClr w14:val="tx1"/>
-            </w14:solidFill>
-          </w14:textFill>
-        </w:rPr>
-        <w:t xml:space="preserve">                         </w:t>
-      </w:r>
-      <w:r>
-        <w:rPr>
-          <w:rFonts w:hint="default" w:ascii="Courier New" w:hAnsi="Courier New" w:eastAsia="Courier New" w:cs="Courier New"/>
-          <w:b/>
-          <w:bCs/>
-          <w:i w:val="0"/>
-          <w:iCs w:val="0"/>
-          <w:caps w:val="0"/>
-          <w:color w:val="000000" w:themeColor="text1"/>
-          <w:spacing w:val="0"/>
-          <w:sz w:val="22"/>
-          <w:szCs w:val="22"/>
-          <w14:textFill>
-            <w14:solidFill>
-              <w14:schemeClr w14:val="tx1"/>
-            </w14:solidFill>
-          </w14:textFill>
-        </w:rPr>
-        <w:t>G</w:t>
-      </w:r>
-    </w:p>
-    <w:p>
-      <w:pPr>
-        <w:pStyle w:val="7"/>
-        <w:keepNext w:val="0"/>
-        <w:keepLines w:val="0"/>
-        <w:widowControl/>
-        <w:suppressLineNumbers w:val="0"/>
-        <w:spacing w:line="15" w:lineRule="atLeast"/>
-        <w:ind w:left="0" w:firstLine="0"/>
-        <w:rPr>
-          <w:rFonts w:hint="default" w:ascii="Courier New" w:hAnsi="Courier New" w:eastAsia="Courier New" w:cs="Courier New"/>
-          <w:i w:val="0"/>
-          <w:iCs w:val="0"/>
-          <w:caps w:val="0"/>
-          <w:color w:val="000000" w:themeColor="text1"/>
-          <w:spacing w:val="0"/>
-          <w:sz w:val="22"/>
-          <w:szCs w:val="22"/>
-          <w14:textFill>
-            <w14:solidFill>
-              <w14:schemeClr w14:val="tx1"/>
-            </w14:solidFill>
-          </w14:textFill>
-        </w:rPr>
-      </w:pPr>
-      <w:r>
-        <w:rPr>
-          <w:rFonts w:hint="default" w:ascii="Courier New" w:hAnsi="Courier New" w:eastAsia="Courier New" w:cs="Courier New"/>
-          <w:i w:val="0"/>
-          <w:iCs w:val="0"/>
-          <w:caps w:val="0"/>
-          <w:color w:val="000000" w:themeColor="text1"/>
-          <w:spacing w:val="0"/>
-          <w:sz w:val="22"/>
-          <w:szCs w:val="22"/>
-          <w14:textFill>
-            <w14:solidFill>
-              <w14:schemeClr w14:val="tx1"/>
-            </w14:solidFill>
-          </w14:textFill>
-        </w:rPr>
-        <w:t>Eu desconheço um outro amor assim</w:t>
-      </w:r>
-    </w:p>
-    <w:p>
-      <w:pPr>
-        <w:pStyle w:val="7"/>
-        <w:keepNext w:val="0"/>
-        <w:keepLines w:val="0"/>
-        <w:widowControl/>
-        <w:suppressLineNumbers w:val="0"/>
-        <w:spacing w:line="15" w:lineRule="atLeast"/>
-        <w:ind w:left="0" w:firstLine="0"/>
-        <w:rPr>
-          <w:rFonts w:hint="default" w:ascii="Courier New" w:hAnsi="Courier New" w:eastAsia="Courier New" w:cs="Courier New"/>
-          <w:i w:val="0"/>
-          <w:iCs w:val="0"/>
-          <w:caps w:val="0"/>
-          <w:color w:val="212121"/>
-          <w:spacing w:val="0"/>
-          <w:sz w:val="22"/>
-          <w:szCs w:val="22"/>
-        </w:rPr>
-      </w:pPr>
-    </w:p>
-    <w:p>
-      <w:pPr>
-        <w:pStyle w:val="7"/>
-        <w:keepNext w:val="0"/>
-        <w:keepLines w:val="0"/>
-        <w:widowControl/>
-        <w:suppressLineNumbers w:val="0"/>
-        <w:spacing w:line="15" w:lineRule="atLeast"/>
-        <w:ind w:left="0" w:firstLine="0"/>
         <w:rPr>
           <w:rFonts w:hint="default" w:eastAsia="Courier New" w:cs="Courier New"/>
           <w:b/>
@@ -4903,34 +3885,468 @@
           <w:i w:val="0"/>
           <w:iCs w:val="0"/>
           <w:caps w:val="0"/>
-          <w:color w:val="auto"/>
-          <w:spacing w:val="0"/>
-          <w:sz w:val="22"/>
-          <w:szCs w:val="22"/>
-          <w:lang w:val="pt-BR"/>
-        </w:rPr>
-      </w:pPr>
-    </w:p>
-    <w:p>
-      <w:pPr>
-        <w:pStyle w:val="7"/>
-        <w:keepNext w:val="0"/>
-        <w:keepLines w:val="0"/>
-        <w:widowControl/>
-        <w:suppressLineNumbers w:val="0"/>
-        <w:spacing w:line="15" w:lineRule="atLeast"/>
-        <w:ind w:left="0" w:firstLine="0"/>
-        <w:rPr>
-          <w:rFonts w:hint="default" w:ascii="Courier New" w:hAnsi="Courier New" w:eastAsia="Courier New" w:cs="Courier New"/>
+          <w:color w:val="000000" w:themeColor="text1"/>
+          <w:spacing w:val="0"/>
+          <w:sz w:val="22"/>
+          <w:szCs w:val="22"/>
+          <w:lang w:val="pt-BR"/>
+        </w:rPr>
+        <w:t>D9</w:t>
+      </w:r>
+      <w:r>
+        <w:rPr>
+          <w:rFonts w:hint="default" w:ascii="Courier New" w:hAnsi="Courier New" w:eastAsia="Courier New" w:cs="Courier New"/>
+          <w:i w:val="0"/>
+          <w:iCs w:val="0"/>
+          <w:caps w:val="0"/>
+          <w:color w:val="000000" w:themeColor="text1"/>
+          <w:spacing w:val="0"/>
+          <w:sz w:val="22"/>
+          <w:szCs w:val="22"/>
+        </w:rPr>
+        <w:t xml:space="preserve">  </w:t>
+      </w:r>
+      <w:r>
+        <w:rPr>
+          <w:rFonts w:hint="default" w:eastAsia="Courier New" w:cs="Courier New"/>
           <w:b/>
           <w:bCs/>
           <w:i w:val="0"/>
           <w:iCs w:val="0"/>
           <w:caps w:val="0"/>
-          <w:color w:val="FF7700"/>
-          <w:spacing w:val="0"/>
-          <w:sz w:val="22"/>
-          <w:szCs w:val="22"/>
+          <w:color w:val="000000" w:themeColor="text1"/>
+          <w:spacing w:val="0"/>
+          <w:sz w:val="22"/>
+          <w:szCs w:val="22"/>
+          <w:lang w:val="pt-BR"/>
+        </w:rPr>
+        <w:t>D9</w:t>
+      </w:r>
+    </w:p>
+    <w:p>
+      <w:pPr>
+        <w:pStyle w:val="7"/>
+        <w:keepNext w:val="0"/>
+        <w:keepLines w:val="0"/>
+        <w:widowControl/>
+        <w:suppressLineNumbers w:val="0"/>
+        <w:spacing w:line="15" w:lineRule="atLeast"/>
+        <w:ind w:left="0" w:firstLine="0"/>
+        <w:rPr>
+          <w:rFonts w:hint="default" w:ascii="Courier New" w:hAnsi="Courier New" w:eastAsia="Courier New" w:cs="Courier New"/>
+          <w:i w:val="0"/>
+          <w:iCs w:val="0"/>
+          <w:caps w:val="0"/>
+          <w:color w:val="000000" w:themeColor="text1"/>
+          <w:spacing w:val="0"/>
+          <w:sz w:val="22"/>
+          <w:szCs w:val="22"/>
+        </w:rPr>
+      </w:pPr>
+    </w:p>
+    <w:p>
+      <w:pPr>
+        <w:pStyle w:val="7"/>
+        <w:keepNext w:val="0"/>
+        <w:keepLines w:val="0"/>
+        <w:widowControl/>
+        <w:suppressLineNumbers w:val="0"/>
+        <w:spacing w:line="15" w:lineRule="atLeast"/>
+        <w:ind w:left="0" w:firstLine="0"/>
+        <w:rPr>
+          <w:rFonts w:hint="default" w:ascii="Courier New" w:hAnsi="Courier New" w:eastAsia="Courier New" w:cs="Courier New"/>
+          <w:i w:val="0"/>
+          <w:iCs w:val="0"/>
+          <w:caps w:val="0"/>
+          <w:color w:val="000000" w:themeColor="text1"/>
+          <w:spacing w:val="0"/>
+          <w:sz w:val="22"/>
+          <w:szCs w:val="22"/>
+          <w:lang w:val="pt-BR"/>
+        </w:rPr>
+      </w:pPr>
+      <w:r>
+        <w:rPr>
+          <w:rFonts w:hint="default" w:ascii="Courier New" w:hAnsi="Courier New" w:eastAsia="Courier New" w:cs="Courier New"/>
+          <w:i w:val="0"/>
+          <w:iCs w:val="0"/>
+          <w:caps w:val="0"/>
+          <w:color w:val="000000" w:themeColor="text1"/>
+          <w:spacing w:val="0"/>
+          <w:sz w:val="22"/>
+          <w:szCs w:val="22"/>
+        </w:rPr>
+        <w:t xml:space="preserve">   </w:t>
+      </w:r>
+      <w:r>
+        <w:rPr>
+          <w:rFonts w:hint="default" w:eastAsia="Courier New" w:cs="Courier New"/>
+          <w:b/>
+          <w:bCs/>
+          <w:i w:val="0"/>
+          <w:iCs w:val="0"/>
+          <w:caps w:val="0"/>
+          <w:color w:val="000000" w:themeColor="text1"/>
+          <w:spacing w:val="0"/>
+          <w:sz w:val="22"/>
+          <w:szCs w:val="22"/>
+          <w:lang w:val="pt-BR"/>
+        </w:rPr>
+        <w:t>D9</w:t>
+      </w:r>
+    </w:p>
+    <w:p>
+      <w:pPr>
+        <w:pStyle w:val="7"/>
+        <w:keepNext w:val="0"/>
+        <w:keepLines w:val="0"/>
+        <w:widowControl/>
+        <w:suppressLineNumbers w:val="0"/>
+        <w:spacing w:line="15" w:lineRule="atLeast"/>
+        <w:ind w:left="0" w:firstLine="0"/>
+        <w:rPr>
+          <w:rFonts w:hint="default" w:ascii="Courier New" w:hAnsi="Courier New" w:eastAsia="Courier New" w:cs="Courier New"/>
+          <w:i w:val="0"/>
+          <w:iCs w:val="0"/>
+          <w:caps w:val="0"/>
+          <w:color w:val="000000" w:themeColor="text1"/>
+          <w:spacing w:val="0"/>
+          <w:sz w:val="22"/>
+          <w:szCs w:val="22"/>
+        </w:rPr>
+      </w:pPr>
+      <w:r>
+        <w:rPr>
+          <w:rFonts w:hint="default" w:ascii="Courier New" w:hAnsi="Courier New" w:eastAsia="Courier New" w:cs="Courier New"/>
+          <w:i w:val="0"/>
+          <w:iCs w:val="0"/>
+          <w:caps w:val="0"/>
+          <w:color w:val="000000" w:themeColor="text1"/>
+          <w:spacing w:val="0"/>
+          <w:sz w:val="22"/>
+          <w:szCs w:val="22"/>
+        </w:rPr>
+        <w:t>E nada vai ocupar Teu lugar em mim</w:t>
+      </w:r>
+    </w:p>
+    <w:p>
+      <w:pPr>
+        <w:pStyle w:val="7"/>
+        <w:keepNext w:val="0"/>
+        <w:keepLines w:val="0"/>
+        <w:widowControl/>
+        <w:suppressLineNumbers w:val="0"/>
+        <w:spacing w:line="15" w:lineRule="atLeast"/>
+        <w:ind w:left="0" w:firstLine="0"/>
+        <w:rPr>
+          <w:rFonts w:hint="default" w:ascii="Courier New" w:hAnsi="Courier New" w:eastAsia="Courier New" w:cs="Courier New"/>
+          <w:i w:val="0"/>
+          <w:iCs w:val="0"/>
+          <w:caps w:val="0"/>
+          <w:color w:val="000000" w:themeColor="text1"/>
+          <w:spacing w:val="0"/>
+          <w:sz w:val="22"/>
+          <w:szCs w:val="22"/>
+          <w:lang w:val="pt-BR"/>
+        </w:rPr>
+      </w:pPr>
+      <w:r>
+        <w:rPr>
+          <w:rFonts w:hint="default" w:ascii="Courier New" w:hAnsi="Courier New" w:eastAsia="Courier New" w:cs="Courier New"/>
+          <w:i w:val="0"/>
+          <w:iCs w:val="0"/>
+          <w:caps w:val="0"/>
+          <w:color w:val="000000" w:themeColor="text1"/>
+          <w:spacing w:val="0"/>
+          <w:sz w:val="22"/>
+          <w:szCs w:val="22"/>
+        </w:rPr>
+        <w:t xml:space="preserve">   </w:t>
+      </w:r>
+      <w:r>
+        <w:rPr>
+          <w:rFonts w:hint="default" w:eastAsia="Courier New" w:cs="Courier New"/>
+          <w:b/>
+          <w:bCs/>
+          <w:i w:val="0"/>
+          <w:iCs w:val="0"/>
+          <w:caps w:val="0"/>
+          <w:color w:val="000000" w:themeColor="text1"/>
+          <w:spacing w:val="0"/>
+          <w:sz w:val="22"/>
+          <w:szCs w:val="22"/>
+          <w:lang w:val="pt-BR"/>
+        </w:rPr>
+        <w:t>D9</w:t>
+      </w:r>
+    </w:p>
+    <w:p>
+      <w:pPr>
+        <w:pStyle w:val="7"/>
+        <w:keepNext w:val="0"/>
+        <w:keepLines w:val="0"/>
+        <w:widowControl/>
+        <w:suppressLineNumbers w:val="0"/>
+        <w:spacing w:line="15" w:lineRule="atLeast"/>
+        <w:ind w:left="0" w:firstLine="0"/>
+        <w:rPr>
+          <w:rFonts w:hint="default" w:ascii="Courier New" w:hAnsi="Courier New" w:eastAsia="Courier New" w:cs="Courier New"/>
+          <w:i w:val="0"/>
+          <w:iCs w:val="0"/>
+          <w:caps w:val="0"/>
+          <w:color w:val="000000" w:themeColor="text1"/>
+          <w:spacing w:val="0"/>
+          <w:sz w:val="22"/>
+          <w:szCs w:val="22"/>
+        </w:rPr>
+      </w:pPr>
+      <w:r>
+        <w:rPr>
+          <w:rFonts w:hint="default" w:ascii="Courier New" w:hAnsi="Courier New" w:eastAsia="Courier New" w:cs="Courier New"/>
+          <w:i w:val="0"/>
+          <w:iCs w:val="0"/>
+          <w:caps w:val="0"/>
+          <w:color w:val="000000" w:themeColor="text1"/>
+          <w:spacing w:val="0"/>
+          <w:sz w:val="22"/>
+          <w:szCs w:val="22"/>
+        </w:rPr>
+        <w:t>E ninguém pode ocupar meu lugar em Ti</w:t>
+      </w:r>
+    </w:p>
+    <w:p>
+      <w:pPr>
+        <w:pStyle w:val="7"/>
+        <w:keepNext w:val="0"/>
+        <w:keepLines w:val="0"/>
+        <w:widowControl/>
+        <w:suppressLineNumbers w:val="0"/>
+        <w:spacing w:line="15" w:lineRule="atLeast"/>
+        <w:ind w:left="0" w:firstLine="0"/>
+        <w:rPr>
+          <w:rFonts w:hint="default" w:ascii="Courier New" w:hAnsi="Courier New" w:eastAsia="Courier New" w:cs="Courier New"/>
+          <w:i w:val="0"/>
+          <w:iCs w:val="0"/>
+          <w:caps w:val="0"/>
+          <w:color w:val="000000" w:themeColor="text1"/>
+          <w:spacing w:val="0"/>
+          <w:sz w:val="22"/>
+          <w:szCs w:val="22"/>
+        </w:rPr>
+      </w:pPr>
+    </w:p>
+    <w:p>
+      <w:pPr>
+        <w:pStyle w:val="7"/>
+        <w:keepNext w:val="0"/>
+        <w:keepLines w:val="0"/>
+        <w:widowControl/>
+        <w:suppressLineNumbers w:val="0"/>
+        <w:spacing w:line="15" w:lineRule="atLeast"/>
+        <w:ind w:left="0" w:firstLine="0"/>
+        <w:rPr>
+          <w:rFonts w:hint="default" w:ascii="Courier New" w:hAnsi="Courier New" w:eastAsia="Courier New" w:cs="Courier New"/>
+          <w:i w:val="0"/>
+          <w:iCs w:val="0"/>
+          <w:caps w:val="0"/>
+          <w:color w:val="000000" w:themeColor="text1"/>
+          <w:spacing w:val="0"/>
+          <w:sz w:val="22"/>
+          <w:szCs w:val="22"/>
+          <w:lang w:val="pt-BR"/>
+        </w:rPr>
+      </w:pPr>
+      <w:r>
+        <w:rPr>
+          <w:rFonts w:hint="default" w:ascii="Courier New" w:hAnsi="Courier New" w:eastAsia="Courier New" w:cs="Courier New"/>
+          <w:i w:val="0"/>
+          <w:iCs w:val="0"/>
+          <w:caps w:val="0"/>
+          <w:color w:val="000000" w:themeColor="text1"/>
+          <w:spacing w:val="0"/>
+          <w:sz w:val="22"/>
+          <w:szCs w:val="22"/>
+        </w:rPr>
+        <w:t xml:space="preserve">   </w:t>
+      </w:r>
+      <w:r>
+        <w:rPr>
+          <w:rFonts w:hint="default" w:eastAsia="Courier New" w:cs="Courier New"/>
+          <w:b/>
+          <w:bCs/>
+          <w:i w:val="0"/>
+          <w:iCs w:val="0"/>
+          <w:caps w:val="0"/>
+          <w:color w:val="000000" w:themeColor="text1"/>
+          <w:spacing w:val="0"/>
+          <w:sz w:val="22"/>
+          <w:szCs w:val="22"/>
+          <w:lang w:val="pt-BR"/>
+        </w:rPr>
+        <w:t>D9</w:t>
+      </w:r>
+    </w:p>
+    <w:p>
+      <w:pPr>
+        <w:pStyle w:val="7"/>
+        <w:keepNext w:val="0"/>
+        <w:keepLines w:val="0"/>
+        <w:widowControl/>
+        <w:suppressLineNumbers w:val="0"/>
+        <w:spacing w:line="15" w:lineRule="atLeast"/>
+        <w:ind w:left="0" w:firstLine="0"/>
+        <w:rPr>
+          <w:rFonts w:hint="default" w:ascii="Courier New" w:hAnsi="Courier New" w:eastAsia="Courier New" w:cs="Courier New"/>
+          <w:i w:val="0"/>
+          <w:iCs w:val="0"/>
+          <w:caps w:val="0"/>
+          <w:color w:val="000000" w:themeColor="text1"/>
+          <w:spacing w:val="0"/>
+          <w:sz w:val="22"/>
+          <w:szCs w:val="22"/>
+        </w:rPr>
+      </w:pPr>
+      <w:r>
+        <w:rPr>
+          <w:rFonts w:hint="default" w:ascii="Courier New" w:hAnsi="Courier New" w:eastAsia="Courier New" w:cs="Courier New"/>
+          <w:i w:val="0"/>
+          <w:iCs w:val="0"/>
+          <w:caps w:val="0"/>
+          <w:color w:val="000000" w:themeColor="text1"/>
+          <w:spacing w:val="0"/>
+          <w:sz w:val="22"/>
+          <w:szCs w:val="22"/>
+        </w:rPr>
+        <w:t>E nada vai ocupar Teu lugar em mim</w:t>
+      </w:r>
+    </w:p>
+    <w:p>
+      <w:pPr>
+        <w:pStyle w:val="7"/>
+        <w:keepNext w:val="0"/>
+        <w:keepLines w:val="0"/>
+        <w:widowControl/>
+        <w:suppressLineNumbers w:val="0"/>
+        <w:spacing w:line="15" w:lineRule="atLeast"/>
+        <w:ind w:left="0" w:firstLine="0"/>
+        <w:rPr>
+          <w:rFonts w:hint="default" w:ascii="Courier New" w:hAnsi="Courier New" w:eastAsia="Courier New" w:cs="Courier New"/>
+          <w:i w:val="0"/>
+          <w:iCs w:val="0"/>
+          <w:caps w:val="0"/>
+          <w:color w:val="000000" w:themeColor="text1"/>
+          <w:spacing w:val="0"/>
+          <w:sz w:val="22"/>
+          <w:szCs w:val="22"/>
+          <w:lang w:val="pt-BR"/>
+        </w:rPr>
+      </w:pPr>
+      <w:r>
+        <w:rPr>
+          <w:rFonts w:hint="default" w:ascii="Courier New" w:hAnsi="Courier New" w:eastAsia="Courier New" w:cs="Courier New"/>
+          <w:i w:val="0"/>
+          <w:iCs w:val="0"/>
+          <w:caps w:val="0"/>
+          <w:color w:val="000000" w:themeColor="text1"/>
+          <w:spacing w:val="0"/>
+          <w:sz w:val="22"/>
+          <w:szCs w:val="22"/>
+        </w:rPr>
+        <w:t xml:space="preserve">                         </w:t>
+      </w:r>
+      <w:r>
+        <w:rPr>
+          <w:rFonts w:hint="default" w:eastAsia="Courier New" w:cs="Courier New"/>
+          <w:b/>
+          <w:bCs/>
+          <w:i w:val="0"/>
+          <w:iCs w:val="0"/>
+          <w:caps w:val="0"/>
+          <w:color w:val="000000" w:themeColor="text1"/>
+          <w:spacing w:val="0"/>
+          <w:sz w:val="22"/>
+          <w:szCs w:val="22"/>
+          <w:lang w:val="pt-BR"/>
+        </w:rPr>
+        <w:t>D9</w:t>
+      </w:r>
+    </w:p>
+    <w:p>
+      <w:pPr>
+        <w:pStyle w:val="7"/>
+        <w:keepNext w:val="0"/>
+        <w:keepLines w:val="0"/>
+        <w:widowControl/>
+        <w:suppressLineNumbers w:val="0"/>
+        <w:spacing w:line="15" w:lineRule="atLeast"/>
+        <w:ind w:left="0" w:firstLine="0"/>
+        <w:rPr>
+          <w:rFonts w:hint="default" w:ascii="Courier New" w:hAnsi="Courier New" w:eastAsia="Courier New" w:cs="Courier New"/>
+          <w:i w:val="0"/>
+          <w:iCs w:val="0"/>
+          <w:caps w:val="0"/>
+          <w:color w:val="000000" w:themeColor="text1"/>
+          <w:spacing w:val="0"/>
+          <w:sz w:val="22"/>
+          <w:szCs w:val="22"/>
+        </w:rPr>
+      </w:pPr>
+      <w:r>
+        <w:rPr>
+          <w:rFonts w:hint="default" w:ascii="Courier New" w:hAnsi="Courier New" w:eastAsia="Courier New" w:cs="Courier New"/>
+          <w:i w:val="0"/>
+          <w:iCs w:val="0"/>
+          <w:caps w:val="0"/>
+          <w:color w:val="000000" w:themeColor="text1"/>
+          <w:spacing w:val="0"/>
+          <w:sz w:val="22"/>
+          <w:szCs w:val="22"/>
+        </w:rPr>
+        <w:t>Eu desconheço um outro amor assim</w:t>
+      </w:r>
+    </w:p>
+    <w:p>
+      <w:pPr>
+        <w:pStyle w:val="7"/>
+        <w:keepNext w:val="0"/>
+        <w:keepLines w:val="0"/>
+        <w:widowControl/>
+        <w:suppressLineNumbers w:val="0"/>
+        <w:spacing w:line="15" w:lineRule="atLeast"/>
+        <w:ind w:left="0" w:firstLine="0"/>
+        <w:rPr>
+          <w:rFonts w:hint="default" w:ascii="Courier New" w:hAnsi="Courier New" w:eastAsia="Courier New" w:cs="Courier New"/>
+          <w:i w:val="0"/>
+          <w:iCs w:val="0"/>
+          <w:caps w:val="0"/>
+          <w:color w:val="212121"/>
+          <w:spacing w:val="0"/>
+          <w:sz w:val="22"/>
+          <w:szCs w:val="22"/>
+        </w:rPr>
+      </w:pPr>
+    </w:p>
+    <w:p>
+      <w:pPr>
+        <w:pStyle w:val="7"/>
+        <w:keepNext w:val="0"/>
+        <w:keepLines w:val="0"/>
+        <w:widowControl/>
+        <w:suppressLineNumbers w:val="0"/>
+        <w:spacing w:line="15" w:lineRule="atLeast"/>
+        <w:ind w:left="0" w:firstLine="0"/>
+        <w:rPr>
+          <w:rFonts w:hint="default" w:eastAsia="Courier New" w:cs="Courier New"/>
+          <w:b/>
+          <w:bCs/>
+          <w:i w:val="0"/>
+          <w:iCs w:val="0"/>
+          <w:caps w:val="0"/>
+          <w:color w:val="auto"/>
+          <w:spacing w:val="0"/>
+          <w:sz w:val="22"/>
+          <w:szCs w:val="22"/>
+          <w:lang w:val="pt-BR"/>
         </w:rPr>
       </w:pPr>
     </w:p>
